--- a/RelatedWork.docx
+++ b/RelatedWork.docx
@@ -2,6 +2,7 @@
 <file path=word/document.xml><?xml version="1.0" encoding="utf-8"?>
 <w:document xmlns:wpc="http://schemas.microsoft.com/office/word/2010/wordprocessingCanvas" xmlns:cx="http://schemas.microsoft.com/office/drawing/2014/chartex" xmlns:cx1="http://schemas.microsoft.com/office/drawing/2015/9/8/chartex" xmlns:cx2="http://schemas.microsoft.com/office/drawing/2015/10/21/chartex" xmlns:cx3="http://schemas.microsoft.com/office/drawing/2016/5/9/chartex" xmlns:cx4="http://schemas.microsoft.com/office/drawing/2016/5/10/chartex" xmlns:cx5="http://schemas.microsoft.com/office/drawing/2016/5/11/chartex" xmlns:cx6="http://schemas.microsoft.com/office/drawing/2016/5/12/chartex" xmlns:cx7="http://schemas.microsoft.com/office/drawing/2016/5/13/chartex" xmlns:cx8="http://schemas.microsoft.com/office/drawing/2016/5/14/chartex" xmlns:mc="http://schemas.openxmlformats.org/markup-compatibility/2006" xmlns:aink="http://schemas.microsoft.com/office/drawing/2016/ink" xmlns:am3d="http://schemas.microsoft.com/office/drawing/2017/model3d" xmlns:o="urn:schemas-microsoft-com:office:office" xmlns:r="http://schemas.openxmlformats.org/officeDocument/2006/relationships" xmlns:m="http://schemas.openxmlformats.org/officeDocument/2006/math" xmlns:v="urn:schemas-microsoft-com:vml" xmlns:wp14="http://schemas.microsoft.com/office/word/2010/wordprocessingDrawing" xmlns:wp="http://schemas.openxmlformats.org/drawingml/2006/wordprocessingDrawing" xmlns:w10="urn:schemas-microsoft-com:office:word" xmlns:w="http://schemas.openxmlformats.org/wordprocessingml/2006/main" xmlns:w14="http://schemas.microsoft.com/office/word/2010/wordml" xmlns:w15="http://schemas.microsoft.com/office/word/2012/wordml" xmlns:w16cex="http://schemas.microsoft.com/office/word/2018/wordml/cex" xmlns:w16cid="http://schemas.microsoft.com/office/word/2016/wordml/cid" xmlns:w16="http://schemas.microsoft.com/office/word/2018/wordml" xmlns:w16se="http://schemas.microsoft.com/office/word/2015/wordml/symex" xmlns:wpg="http://schemas.microsoft.com/office/word/2010/wordprocessingGroup" xmlns:wpi="http://schemas.microsoft.com/office/word/2010/wordprocessingInk" xmlns:wne="http://schemas.microsoft.com/office/word/2006/wordml" xmlns:wps="http://schemas.microsoft.com/office/word/2010/wordprocessingShape" mc:Ignorable="w14 w15 w16se w16cid w16 w16cex wp14">
   <w:body>
+    <w:p/>
     <w:p>
       <w:r>
         <w:t>List:</w:t>
@@ -16,8 +17,8 @@
       </w:tblPr>
       <w:tblGrid>
         <w:gridCol w:w="3116"/>
-        <w:gridCol w:w="3117"/>
-        <w:gridCol w:w="3117"/>
+        <w:gridCol w:w="1649"/>
+        <w:gridCol w:w="4585"/>
       </w:tblGrid>
       <w:tr>
         <w:tc>
@@ -25,83 +26,29 @@
             <w:tcW w:w="3116" w:type="dxa"/>
           </w:tcPr>
           <w:p>
-            <w:proofErr w:type="spellStart"/>
-            <w:r>
-              <w:t>Tên</w:t>
-            </w:r>
-            <w:proofErr w:type="spellEnd"/>
-            <w:r>
-              <w:t xml:space="preserve"> </w:t>
-            </w:r>
-            <w:proofErr w:type="spellStart"/>
-            <w:r>
-              <w:t>bài</w:t>
-            </w:r>
-            <w:proofErr w:type="spellEnd"/>
-            <w:r>
-              <w:t xml:space="preserve"> </w:t>
-            </w:r>
-            <w:proofErr w:type="spellStart"/>
-            <w:r>
-              <w:t>báo</w:t>
-            </w:r>
-            <w:proofErr w:type="spellEnd"/>
+            <w:r>
+              <w:t>Tên bài báo</w:t>
+            </w:r>
           </w:p>
         </w:tc>
         <w:tc>
           <w:tcPr>
-            <w:tcW w:w="3117" w:type="dxa"/>
+            <w:tcW w:w="1649" w:type="dxa"/>
           </w:tcPr>
           <w:p>
-            <w:proofErr w:type="spellStart"/>
-            <w:r>
-              <w:t>Tác</w:t>
-            </w:r>
-            <w:proofErr w:type="spellEnd"/>
-            <w:r>
-              <w:t xml:space="preserve"> </w:t>
-            </w:r>
-            <w:proofErr w:type="spellStart"/>
-            <w:r>
-              <w:t>giả</w:t>
-            </w:r>
-            <w:proofErr w:type="spellEnd"/>
+            <w:r>
+              <w:t>Tác giả</w:t>
+            </w:r>
           </w:p>
         </w:tc>
         <w:tc>
           <w:tcPr>
-            <w:tcW w:w="3117" w:type="dxa"/>
+            <w:tcW w:w="4585" w:type="dxa"/>
           </w:tcPr>
           <w:p>
-            <w:proofErr w:type="spellStart"/>
-            <w:r>
-              <w:t>Tóm</w:t>
-            </w:r>
-            <w:proofErr w:type="spellEnd"/>
-            <w:r>
-              <w:t xml:space="preserve"> </w:t>
-            </w:r>
-            <w:proofErr w:type="spellStart"/>
-            <w:r>
-              <w:t>tắt</w:t>
-            </w:r>
-            <w:proofErr w:type="spellEnd"/>
-            <w:r>
-              <w:t xml:space="preserve"> </w:t>
-            </w:r>
-            <w:proofErr w:type="spellStart"/>
-            <w:r>
-              <w:t>công</w:t>
-            </w:r>
-            <w:proofErr w:type="spellEnd"/>
-            <w:r>
-              <w:t xml:space="preserve"> </w:t>
-            </w:r>
-            <w:proofErr w:type="spellStart"/>
-            <w:r>
-              <w:t>trình</w:t>
-            </w:r>
-            <w:proofErr w:type="spellEnd"/>
+            <w:r>
+              <w:t>Tóm tắt công trình</w:t>
+            </w:r>
           </w:p>
         </w:tc>
       </w:tr>
@@ -110,19 +57,52 @@
           <w:tcPr>
             <w:tcW w:w="3116" w:type="dxa"/>
           </w:tcPr>
-          <w:p/>
-        </w:tc>
-        <w:tc>
-          <w:tcPr>
-            <w:tcW w:w="3117" w:type="dxa"/>
-          </w:tcPr>
-          <w:p/>
-        </w:tc>
-        <w:tc>
-          <w:tcPr>
-            <w:tcW w:w="3117" w:type="dxa"/>
-          </w:tcPr>
-          <w:p/>
+          <w:p>
+            <w:r>
+              <w:t>Citizen Id Card Detection using Image Processing and Optical Character Recognition</w:t>
+            </w:r>
+          </w:p>
+        </w:tc>
+        <w:tc>
+          <w:tcPr>
+            <w:tcW w:w="1649" w:type="dxa"/>
+          </w:tcPr>
+          <w:p>
+            <w:r>
+              <w:t>Wira Satyawan</w:t>
+            </w:r>
+          </w:p>
+        </w:tc>
+        <w:tc>
+          <w:tcPr>
+            <w:tcW w:w="4585" w:type="dxa"/>
+          </w:tcPr>
+          <w:p>
+            <w:r>
+              <w:t>Dùng</w:t>
+            </w:r>
+            <w:r>
+              <w:t xml:space="preserve"> các phương pháp</w:t>
+            </w:r>
+            <w:r>
+              <w:t xml:space="preserve"> </w:t>
+            </w:r>
+            <w:r>
+              <w:t xml:space="preserve">Image Processing </w:t>
+            </w:r>
+            <w:r>
+              <w:t>và</w:t>
+            </w:r>
+            <w:r>
+              <w:t xml:space="preserve"> Optical Character Recognition</w:t>
+            </w:r>
+            <w:r>
+              <w:t xml:space="preserve"> dùng tesseract 4.0</w:t>
+            </w:r>
+            <w:r>
+              <w:t>.</w:t>
+            </w:r>
+          </w:p>
         </w:tc>
       </w:tr>
       <w:tr>
@@ -134,13 +114,13 @@
         </w:tc>
         <w:tc>
           <w:tcPr>
-            <w:tcW w:w="3117" w:type="dxa"/>
+            <w:tcW w:w="1649" w:type="dxa"/>
           </w:tcPr>
           <w:p/>
         </w:tc>
         <w:tc>
           <w:tcPr>
-            <w:tcW w:w="3117" w:type="dxa"/>
+            <w:tcW w:w="4585" w:type="dxa"/>
           </w:tcPr>
           <w:p/>
         </w:tc>
@@ -154,13 +134,13 @@
         </w:tc>
         <w:tc>
           <w:tcPr>
-            <w:tcW w:w="3117" w:type="dxa"/>
+            <w:tcW w:w="1649" w:type="dxa"/>
           </w:tcPr>
           <w:p/>
         </w:tc>
         <w:tc>
           <w:tcPr>
-            <w:tcW w:w="3117" w:type="dxa"/>
+            <w:tcW w:w="4585" w:type="dxa"/>
           </w:tcPr>
           <w:p/>
         </w:tc>

--- a/RelatedWork.docx
+++ b/RelatedWork.docx
@@ -88,7 +88,13 @@
               <w:t xml:space="preserve"> </w:t>
             </w:r>
             <w:r>
-              <w:t xml:space="preserve">Image Processing </w:t>
+              <w:t>Image Processing</w:t>
+            </w:r>
+            <w:r>
+              <w:t xml:space="preserve"> (sobel, otsu,…)</w:t>
+            </w:r>
+            <w:r>
+              <w:t xml:space="preserve"> </w:t>
             </w:r>
             <w:r>
               <w:t>và</w:t>

--- a/RelatedWork.docx
+++ b/RelatedWork.docx
@@ -26,9 +26,27 @@
             <w:tcW w:w="3116" w:type="dxa"/>
           </w:tcPr>
           <w:p>
-            <w:r>
-              <w:t>Tên bài báo</w:t>
-            </w:r>
+            <w:proofErr w:type="spellStart"/>
+            <w:r>
+              <w:t>Tên</w:t>
+            </w:r>
+            <w:proofErr w:type="spellEnd"/>
+            <w:r>
+              <w:t xml:space="preserve"> </w:t>
+            </w:r>
+            <w:proofErr w:type="spellStart"/>
+            <w:r>
+              <w:t>bài</w:t>
+            </w:r>
+            <w:proofErr w:type="spellEnd"/>
+            <w:r>
+              <w:t xml:space="preserve"> </w:t>
+            </w:r>
+            <w:proofErr w:type="spellStart"/>
+            <w:r>
+              <w:t>báo</w:t>
+            </w:r>
+            <w:proofErr w:type="spellEnd"/>
           </w:p>
         </w:tc>
         <w:tc>
@@ -36,9 +54,19 @@
             <w:tcW w:w="1649" w:type="dxa"/>
           </w:tcPr>
           <w:p>
-            <w:r>
-              <w:t>Tác giả</w:t>
-            </w:r>
+            <w:proofErr w:type="spellStart"/>
+            <w:r>
+              <w:t>Tác</w:t>
+            </w:r>
+            <w:proofErr w:type="spellEnd"/>
+            <w:r>
+              <w:t xml:space="preserve"> </w:t>
+            </w:r>
+            <w:proofErr w:type="spellStart"/>
+            <w:r>
+              <w:t>giả</w:t>
+            </w:r>
+            <w:proofErr w:type="spellEnd"/>
           </w:p>
         </w:tc>
         <w:tc>
@@ -46,9 +74,35 @@
             <w:tcW w:w="4585" w:type="dxa"/>
           </w:tcPr>
           <w:p>
-            <w:r>
-              <w:t>Tóm tắt công trình</w:t>
-            </w:r>
+            <w:proofErr w:type="spellStart"/>
+            <w:r>
+              <w:t>Tóm</w:t>
+            </w:r>
+            <w:proofErr w:type="spellEnd"/>
+            <w:r>
+              <w:t xml:space="preserve"> </w:t>
+            </w:r>
+            <w:proofErr w:type="spellStart"/>
+            <w:r>
+              <w:t>tắt</w:t>
+            </w:r>
+            <w:proofErr w:type="spellEnd"/>
+            <w:r>
+              <w:t xml:space="preserve"> </w:t>
+            </w:r>
+            <w:proofErr w:type="spellStart"/>
+            <w:r>
+              <w:t>công</w:t>
+            </w:r>
+            <w:proofErr w:type="spellEnd"/>
+            <w:r>
+              <w:t xml:space="preserve"> </w:t>
+            </w:r>
+            <w:proofErr w:type="spellStart"/>
+            <w:r>
+              <w:t>trình</w:t>
+            </w:r>
+            <w:proofErr w:type="spellEnd"/>
           </w:p>
         </w:tc>
       </w:tr>
@@ -68,9 +122,19 @@
             <w:tcW w:w="1649" w:type="dxa"/>
           </w:tcPr>
           <w:p>
-            <w:r>
-              <w:t>Wira Satyawan</w:t>
-            </w:r>
+            <w:proofErr w:type="spellStart"/>
+            <w:r>
+              <w:t>Wira</w:t>
+            </w:r>
+            <w:proofErr w:type="spellEnd"/>
+            <w:r>
+              <w:t xml:space="preserve"> </w:t>
+            </w:r>
+            <w:proofErr w:type="spellStart"/>
+            <w:r>
+              <w:t>Satyawan</w:t>
+            </w:r>
+            <w:proofErr w:type="spellEnd"/>
           </w:p>
         </w:tc>
         <w:tc>
@@ -78,12 +142,35 @@
             <w:tcW w:w="4585" w:type="dxa"/>
           </w:tcPr>
           <w:p>
+            <w:proofErr w:type="spellStart"/>
             <w:r>
               <w:t>Dùng</w:t>
             </w:r>
-            <w:r>
-              <w:t xml:space="preserve"> các phương pháp</w:t>
-            </w:r>
+            <w:proofErr w:type="spellEnd"/>
+            <w:r>
+              <w:t xml:space="preserve"> </w:t>
+            </w:r>
+            <w:proofErr w:type="spellStart"/>
+            <w:r>
+              <w:t>các</w:t>
+            </w:r>
+            <w:proofErr w:type="spellEnd"/>
+            <w:r>
+              <w:t xml:space="preserve"> </w:t>
+            </w:r>
+            <w:proofErr w:type="spellStart"/>
+            <w:r>
+              <w:t>phương</w:t>
+            </w:r>
+            <w:proofErr w:type="spellEnd"/>
+            <w:r>
+              <w:t xml:space="preserve"> </w:t>
+            </w:r>
+            <w:proofErr w:type="spellStart"/>
+            <w:r>
+              <w:t>pháp</w:t>
+            </w:r>
+            <w:proofErr w:type="spellEnd"/>
             <w:r>
               <w:t xml:space="preserve"> </w:t>
             </w:r>
@@ -91,19 +178,45 @@
               <w:t>Image Processing</w:t>
             </w:r>
             <w:r>
-              <w:t xml:space="preserve"> (sobel, otsu,…)</w:t>
-            </w:r>
-            <w:r>
-              <w:t xml:space="preserve"> </w:t>
-            </w:r>
+              <w:t xml:space="preserve"> (</w:t>
+            </w:r>
+            <w:proofErr w:type="spellStart"/>
+            <w:r>
+              <w:t>sobel</w:t>
+            </w:r>
+            <w:proofErr w:type="spellEnd"/>
+            <w:r>
+              <w:t xml:space="preserve">, </w:t>
+            </w:r>
+            <w:proofErr w:type="spellStart"/>
+            <w:r>
+              <w:t>otsu</w:t>
+            </w:r>
+            <w:proofErr w:type="spellEnd"/>
+            <w:r>
+              <w:t>,…)</w:t>
+            </w:r>
+            <w:r>
+              <w:t xml:space="preserve"> </w:t>
+            </w:r>
+            <w:proofErr w:type="spellStart"/>
             <w:r>
               <w:t>và</w:t>
             </w:r>
+            <w:proofErr w:type="spellEnd"/>
             <w:r>
               <w:t xml:space="preserve"> Optical Character Recognition</w:t>
             </w:r>
             <w:r>
-              <w:t xml:space="preserve"> dùng tesseract 4.0</w:t>
+              <w:t xml:space="preserve"> </w:t>
+            </w:r>
+            <w:proofErr w:type="spellStart"/>
+            <w:r>
+              <w:t>dùng</w:t>
+            </w:r>
+            <w:proofErr w:type="spellEnd"/>
+            <w:r>
+              <w:t xml:space="preserve"> tesseract 4.0</w:t>
             </w:r>
             <w:r>
               <w:t>.</w:t>
@@ -116,19 +229,154 @@
           <w:tcPr>
             <w:tcW w:w="3116" w:type="dxa"/>
           </w:tcPr>
-          <w:p/>
+          <w:p>
+            <w:r>
+              <w:t>A Method for Segmentation of Vietnamese Identification Card Text Fields</w:t>
+            </w:r>
+          </w:p>
         </w:tc>
         <w:tc>
           <w:tcPr>
             <w:tcW w:w="1649" w:type="dxa"/>
           </w:tcPr>
-          <w:p/>
+          <w:p>
+            <w:proofErr w:type="spellStart"/>
+            <w:r>
+              <w:t>Trong</w:t>
+            </w:r>
+            <w:proofErr w:type="spellEnd"/>
+            <w:r>
+              <w:t xml:space="preserve"> </w:t>
+            </w:r>
+            <w:proofErr w:type="spellStart"/>
+            <w:r>
+              <w:t>Khanh</w:t>
+            </w:r>
+            <w:proofErr w:type="spellEnd"/>
+            <w:r>
+              <w:t xml:space="preserve"> Nguyen</w:t>
+            </w:r>
+          </w:p>
         </w:tc>
         <w:tc>
           <w:tcPr>
             <w:tcW w:w="4585" w:type="dxa"/>
           </w:tcPr>
-          <w:p/>
+          <w:p>
+            <w:proofErr w:type="spellStart"/>
+            <w:r>
+              <w:t>Phương</w:t>
+            </w:r>
+            <w:proofErr w:type="spellEnd"/>
+            <w:r>
+              <w:t xml:space="preserve"> </w:t>
+            </w:r>
+            <w:proofErr w:type="spellStart"/>
+            <w:r>
+              <w:t>pháp</w:t>
+            </w:r>
+            <w:proofErr w:type="spellEnd"/>
+            <w:r>
+              <w:t xml:space="preserve"> </w:t>
+            </w:r>
+            <w:proofErr w:type="spellStart"/>
+            <w:r>
+              <w:t>tiền</w:t>
+            </w:r>
+            <w:proofErr w:type="spellEnd"/>
+            <w:r>
+              <w:t xml:space="preserve"> </w:t>
+            </w:r>
+            <w:proofErr w:type="spellStart"/>
+            <w:r>
+              <w:t>xử</w:t>
+            </w:r>
+            <w:proofErr w:type="spellEnd"/>
+            <w:r>
+              <w:t xml:space="preserve"> </w:t>
+            </w:r>
+            <w:proofErr w:type="spellStart"/>
+            <w:r>
+              <w:t>lý</w:t>
+            </w:r>
+            <w:proofErr w:type="spellEnd"/>
+            <w:r>
+              <w:t xml:space="preserve"> </w:t>
+            </w:r>
+            <w:proofErr w:type="spellStart"/>
+            <w:r>
+              <w:t>ảnh</w:t>
+            </w:r>
+            <w:proofErr w:type="spellEnd"/>
+            <w:r>
+              <w:t xml:space="preserve"> </w:t>
+            </w:r>
+            <w:proofErr w:type="spellStart"/>
+            <w:r>
+              <w:t>và</w:t>
+            </w:r>
+            <w:proofErr w:type="spellEnd"/>
+            <w:r>
+              <w:t xml:space="preserve"> segmentation </w:t>
+            </w:r>
+            <w:proofErr w:type="spellStart"/>
+            <w:r>
+              <w:t>phân</w:t>
+            </w:r>
+            <w:proofErr w:type="spellEnd"/>
+            <w:r>
+              <w:t xml:space="preserve"> </w:t>
+            </w:r>
+            <w:proofErr w:type="spellStart"/>
+            <w:r>
+              <w:t>tích</w:t>
+            </w:r>
+            <w:proofErr w:type="spellEnd"/>
+            <w:r>
+              <w:t xml:space="preserve"> </w:t>
+            </w:r>
+            <w:proofErr w:type="spellStart"/>
+            <w:r>
+              <w:t>và</w:t>
+            </w:r>
+            <w:proofErr w:type="spellEnd"/>
+            <w:r>
+              <w:t xml:space="preserve"> </w:t>
+            </w:r>
+            <w:proofErr w:type="spellStart"/>
+            <w:r>
+              <w:t>phát</w:t>
+            </w:r>
+            <w:proofErr w:type="spellEnd"/>
+            <w:r>
+              <w:t xml:space="preserve"> </w:t>
+            </w:r>
+            <w:proofErr w:type="spellStart"/>
+            <w:r>
+              <w:t>hiện</w:t>
+            </w:r>
+            <w:proofErr w:type="spellEnd"/>
+            <w:r>
+              <w:t xml:space="preserve"> text field</w:t>
+            </w:r>
+            <w:r>
+              <w:t xml:space="preserve"> </w:t>
+            </w:r>
+            <w:proofErr w:type="spellStart"/>
+            <w:r>
+              <w:t>cho</w:t>
+            </w:r>
+            <w:proofErr w:type="spellEnd"/>
+            <w:r>
+              <w:t xml:space="preserve"> Vietnamese ID</w:t>
+            </w:r>
+            <w:r>
+              <w:t xml:space="preserve"> </w:t>
+            </w:r>
+            <w:r>
+              <w:t>Card.</w:t>
+            </w:r>
+          </w:p>
         </w:tc>
       </w:tr>
       <w:tr>

--- a/RelatedWork.docx
+++ b/RelatedWork.docx
@@ -26,27 +26,9 @@
             <w:tcW w:w="3116" w:type="dxa"/>
           </w:tcPr>
           <w:p>
-            <w:proofErr w:type="spellStart"/>
-            <w:r>
-              <w:t>Tên</w:t>
-            </w:r>
-            <w:proofErr w:type="spellEnd"/>
-            <w:r>
-              <w:t xml:space="preserve"> </w:t>
-            </w:r>
-            <w:proofErr w:type="spellStart"/>
-            <w:r>
-              <w:t>bài</w:t>
-            </w:r>
-            <w:proofErr w:type="spellEnd"/>
-            <w:r>
-              <w:t xml:space="preserve"> </w:t>
-            </w:r>
-            <w:proofErr w:type="spellStart"/>
-            <w:r>
-              <w:t>báo</w:t>
-            </w:r>
-            <w:proofErr w:type="spellEnd"/>
+            <w:r>
+              <w:t>Tên bài báo</w:t>
+            </w:r>
           </w:p>
         </w:tc>
         <w:tc>
@@ -54,19 +36,9 @@
             <w:tcW w:w="1649" w:type="dxa"/>
           </w:tcPr>
           <w:p>
-            <w:proofErr w:type="spellStart"/>
-            <w:r>
-              <w:t>Tác</w:t>
-            </w:r>
-            <w:proofErr w:type="spellEnd"/>
-            <w:r>
-              <w:t xml:space="preserve"> </w:t>
-            </w:r>
-            <w:proofErr w:type="spellStart"/>
-            <w:r>
-              <w:t>giả</w:t>
-            </w:r>
-            <w:proofErr w:type="spellEnd"/>
+            <w:r>
+              <w:t>Tác giả</w:t>
+            </w:r>
           </w:p>
         </w:tc>
         <w:tc>
@@ -74,35 +46,9 @@
             <w:tcW w:w="4585" w:type="dxa"/>
           </w:tcPr>
           <w:p>
-            <w:proofErr w:type="spellStart"/>
-            <w:r>
-              <w:t>Tóm</w:t>
-            </w:r>
-            <w:proofErr w:type="spellEnd"/>
-            <w:r>
-              <w:t xml:space="preserve"> </w:t>
-            </w:r>
-            <w:proofErr w:type="spellStart"/>
-            <w:r>
-              <w:t>tắt</w:t>
-            </w:r>
-            <w:proofErr w:type="spellEnd"/>
-            <w:r>
-              <w:t xml:space="preserve"> </w:t>
-            </w:r>
-            <w:proofErr w:type="spellStart"/>
-            <w:r>
-              <w:t>công</w:t>
-            </w:r>
-            <w:proofErr w:type="spellEnd"/>
-            <w:r>
-              <w:t xml:space="preserve"> </w:t>
-            </w:r>
-            <w:proofErr w:type="spellStart"/>
-            <w:r>
-              <w:t>trình</w:t>
-            </w:r>
-            <w:proofErr w:type="spellEnd"/>
+            <w:r>
+              <w:t>Tóm tắt công trình</w:t>
+            </w:r>
           </w:p>
         </w:tc>
       </w:tr>
@@ -122,104 +68,45 @@
             <w:tcW w:w="1649" w:type="dxa"/>
           </w:tcPr>
           <w:p>
-            <w:proofErr w:type="spellStart"/>
-            <w:r>
-              <w:t>Wira</w:t>
-            </w:r>
-            <w:proofErr w:type="spellEnd"/>
+            <w:r>
+              <w:t>Wira Satyawan</w:t>
+            </w:r>
+          </w:p>
+        </w:tc>
+        <w:tc>
+          <w:tcPr>
+            <w:tcW w:w="4585" w:type="dxa"/>
+          </w:tcPr>
+          <w:p>
+            <w:r>
+              <w:t>Dùng</w:t>
+            </w:r>
+            <w:r>
+              <w:t xml:space="preserve"> các phương pháp</w:t>
+            </w:r>
             <w:r>
               <w:t xml:space="preserve"> </w:t>
             </w:r>
-            <w:proofErr w:type="spellStart"/>
-            <w:r>
-              <w:t>Satyawan</w:t>
-            </w:r>
-            <w:proofErr w:type="spellEnd"/>
-          </w:p>
-        </w:tc>
-        <w:tc>
-          <w:tcPr>
-            <w:tcW w:w="4585" w:type="dxa"/>
-          </w:tcPr>
-          <w:p>
-            <w:proofErr w:type="spellStart"/>
-            <w:r>
-              <w:t>Dùng</w:t>
-            </w:r>
-            <w:proofErr w:type="spellEnd"/>
+            <w:r>
+              <w:t>Image Processing</w:t>
+            </w:r>
+            <w:r>
+              <w:t xml:space="preserve"> (sobel, otsu,…)</w:t>
+            </w:r>
             <w:r>
               <w:t xml:space="preserve"> </w:t>
             </w:r>
-            <w:proofErr w:type="spellStart"/>
-            <w:r>
-              <w:t>các</w:t>
-            </w:r>
-            <w:proofErr w:type="spellEnd"/>
-            <w:r>
-              <w:t xml:space="preserve"> </w:t>
-            </w:r>
-            <w:proofErr w:type="spellStart"/>
-            <w:r>
-              <w:t>phương</w:t>
-            </w:r>
-            <w:proofErr w:type="spellEnd"/>
-            <w:r>
-              <w:t xml:space="preserve"> </w:t>
-            </w:r>
-            <w:proofErr w:type="spellStart"/>
-            <w:r>
-              <w:t>pháp</w:t>
-            </w:r>
-            <w:proofErr w:type="spellEnd"/>
-            <w:r>
-              <w:t xml:space="preserve"> </w:t>
-            </w:r>
-            <w:r>
-              <w:t>Image Processing</w:t>
-            </w:r>
-            <w:r>
-              <w:t xml:space="preserve"> (</w:t>
-            </w:r>
-            <w:proofErr w:type="spellStart"/>
-            <w:r>
-              <w:t>sobel</w:t>
-            </w:r>
-            <w:proofErr w:type="spellEnd"/>
-            <w:r>
-              <w:t xml:space="preserve">, </w:t>
-            </w:r>
-            <w:proofErr w:type="spellStart"/>
-            <w:r>
-              <w:t>otsu</w:t>
-            </w:r>
-            <w:proofErr w:type="spellEnd"/>
-            <w:r>
-              <w:t>,…)</w:t>
-            </w:r>
-            <w:r>
-              <w:t xml:space="preserve"> </w:t>
-            </w:r>
-            <w:proofErr w:type="spellStart"/>
             <w:r>
               <w:t>và</w:t>
             </w:r>
-            <w:proofErr w:type="spellEnd"/>
             <w:r>
               <w:t xml:space="preserve"> Optical Character Recognition</w:t>
             </w:r>
             <w:r>
-              <w:t xml:space="preserve"> </w:t>
-            </w:r>
-            <w:proofErr w:type="spellStart"/>
-            <w:r>
-              <w:t>dùng</w:t>
-            </w:r>
-            <w:proofErr w:type="spellEnd"/>
-            <w:r>
-              <w:t xml:space="preserve"> tesseract 4.0</w:t>
-            </w:r>
-            <w:r>
-              <w:t>.</w:t>
+              <w:t xml:space="preserve"> dùng tesseract 4.0</w:t>
+            </w:r>
+            <w:r>
+              <w:t>, độ chính xác đến 98%.</w:t>
             </w:r>
           </w:p>
         </w:tc>
@@ -240,135 +127,27 @@
             <w:tcW w:w="1649" w:type="dxa"/>
           </w:tcPr>
           <w:p>
-            <w:proofErr w:type="spellStart"/>
-            <w:r>
-              <w:t>Trong</w:t>
-            </w:r>
-            <w:proofErr w:type="spellEnd"/>
+            <w:r>
+              <w:t>Trong Khanh Nguyen</w:t>
+            </w:r>
+          </w:p>
+        </w:tc>
+        <w:tc>
+          <w:tcPr>
+            <w:tcW w:w="4585" w:type="dxa"/>
+          </w:tcPr>
+          <w:p>
+            <w:r>
+              <w:t xml:space="preserve">Phương pháp tiền xử lý ảnh và segmentation </w:t>
+            </w:r>
+            <w:r>
+              <w:t>phân tích và phát hiện text field</w:t>
+            </w:r>
             <w:r>
               <w:t xml:space="preserve"> </w:t>
             </w:r>
-            <w:proofErr w:type="spellStart"/>
-            <w:r>
-              <w:t>Khanh</w:t>
-            </w:r>
-            <w:proofErr w:type="spellEnd"/>
-            <w:r>
-              <w:t xml:space="preserve"> Nguyen</w:t>
-            </w:r>
-          </w:p>
-        </w:tc>
-        <w:tc>
-          <w:tcPr>
-            <w:tcW w:w="4585" w:type="dxa"/>
-          </w:tcPr>
-          <w:p>
-            <w:proofErr w:type="spellStart"/>
-            <w:r>
-              <w:t>Phương</w:t>
-            </w:r>
-            <w:proofErr w:type="spellEnd"/>
-            <w:r>
-              <w:t xml:space="preserve"> </w:t>
-            </w:r>
-            <w:proofErr w:type="spellStart"/>
-            <w:r>
-              <w:t>pháp</w:t>
-            </w:r>
-            <w:proofErr w:type="spellEnd"/>
-            <w:r>
-              <w:t xml:space="preserve"> </w:t>
-            </w:r>
-            <w:proofErr w:type="spellStart"/>
-            <w:r>
-              <w:t>tiền</w:t>
-            </w:r>
-            <w:proofErr w:type="spellEnd"/>
-            <w:r>
-              <w:t xml:space="preserve"> </w:t>
-            </w:r>
-            <w:proofErr w:type="spellStart"/>
-            <w:r>
-              <w:t>xử</w:t>
-            </w:r>
-            <w:proofErr w:type="spellEnd"/>
-            <w:r>
-              <w:t xml:space="preserve"> </w:t>
-            </w:r>
-            <w:proofErr w:type="spellStart"/>
-            <w:r>
-              <w:t>lý</w:t>
-            </w:r>
-            <w:proofErr w:type="spellEnd"/>
-            <w:r>
-              <w:t xml:space="preserve"> </w:t>
-            </w:r>
-            <w:proofErr w:type="spellStart"/>
-            <w:r>
-              <w:t>ảnh</w:t>
-            </w:r>
-            <w:proofErr w:type="spellEnd"/>
-            <w:r>
-              <w:t xml:space="preserve"> </w:t>
-            </w:r>
-            <w:proofErr w:type="spellStart"/>
-            <w:r>
-              <w:t>và</w:t>
-            </w:r>
-            <w:proofErr w:type="spellEnd"/>
-            <w:r>
-              <w:t xml:space="preserve"> segmentation </w:t>
-            </w:r>
-            <w:proofErr w:type="spellStart"/>
-            <w:r>
-              <w:t>phân</w:t>
-            </w:r>
-            <w:proofErr w:type="spellEnd"/>
-            <w:r>
-              <w:t xml:space="preserve"> </w:t>
-            </w:r>
-            <w:proofErr w:type="spellStart"/>
-            <w:r>
-              <w:t>tích</w:t>
-            </w:r>
-            <w:proofErr w:type="spellEnd"/>
-            <w:r>
-              <w:t xml:space="preserve"> </w:t>
-            </w:r>
-            <w:proofErr w:type="spellStart"/>
-            <w:r>
-              <w:t>và</w:t>
-            </w:r>
-            <w:proofErr w:type="spellEnd"/>
-            <w:r>
-              <w:t xml:space="preserve"> </w:t>
-            </w:r>
-            <w:proofErr w:type="spellStart"/>
-            <w:r>
-              <w:t>phát</w:t>
-            </w:r>
-            <w:proofErr w:type="spellEnd"/>
-            <w:r>
-              <w:t xml:space="preserve"> </w:t>
-            </w:r>
-            <w:proofErr w:type="spellStart"/>
-            <w:r>
-              <w:t>hiện</w:t>
-            </w:r>
-            <w:proofErr w:type="spellEnd"/>
-            <w:r>
-              <w:t xml:space="preserve"> text field</w:t>
-            </w:r>
-            <w:r>
-              <w:t xml:space="preserve"> </w:t>
-            </w:r>
-            <w:proofErr w:type="spellStart"/>
-            <w:r>
-              <w:t>cho</w:t>
-            </w:r>
-            <w:proofErr w:type="spellEnd"/>
-            <w:r>
-              <w:t xml:space="preserve"> Vietnamese ID</w:t>
+            <w:r>
+              <w:t>cho Vietnamese ID</w:t>
             </w:r>
             <w:r>
               <w:t xml:space="preserve"> </w:t>

--- a/RelatedWork.docx
+++ b/RelatedWork.docx
@@ -7,7 +7,56 @@
       <w:r>
         <w:t>List:</w:t>
       </w:r>
+      <w:r>
+        <w:t xml:space="preserve"> </w:t>
+      </w:r>
     </w:p>
+    <w:p>
+      <w:r>
+        <w:t xml:space="preserve">[1] </w:t>
+      </w:r>
+      <w:proofErr w:type="spellStart"/>
+      <w:r>
+        <w:t>Wira</w:t>
+      </w:r>
+      <w:proofErr w:type="spellEnd"/>
+      <w:r>
+        <w:t xml:space="preserve"> S, M Octaviano P, </w:t>
+      </w:r>
+      <w:proofErr w:type="spellStart"/>
+      <w:r>
+        <w:t>Rini</w:t>
+      </w:r>
+      <w:proofErr w:type="spellEnd"/>
+      <w:r>
+        <w:t xml:space="preserve"> J, Gibran M, </w:t>
+      </w:r>
+      <w:proofErr w:type="spellStart"/>
+      <w:r>
+        <w:t>Bagus</w:t>
+      </w:r>
+      <w:proofErr w:type="spellEnd"/>
+      <w:r>
+        <w:t xml:space="preserve"> F, </w:t>
+      </w:r>
+      <w:proofErr w:type="spellStart"/>
+      <w:r>
+        <w:t>Haris</w:t>
+      </w:r>
+      <w:proofErr w:type="spellEnd"/>
+      <w:r>
+        <w:t xml:space="preserve"> H, </w:t>
+      </w:r>
+      <w:proofErr w:type="spellStart"/>
+      <w:r>
+        <w:t>Rusnandi</w:t>
+      </w:r>
+      <w:proofErr w:type="spellEnd"/>
+      <w:r>
+        <w:t xml:space="preserve"> F, Kevin K 2019 Citizen Id Card Detection using Image Processing and Optical Character Recognition. Journal of Physics: Conference Series, volume 1235, number. 1</w:t>
+      </w:r>
+    </w:p>
+    <w:p/>
     <w:p/>
     <w:tbl>
       <w:tblPr>
@@ -26,9 +75,27 @@
             <w:tcW w:w="3116" w:type="dxa"/>
           </w:tcPr>
           <w:p>
-            <w:r>
-              <w:t>Tên bài báo</w:t>
-            </w:r>
+            <w:proofErr w:type="spellStart"/>
+            <w:r>
+              <w:t>Tên</w:t>
+            </w:r>
+            <w:proofErr w:type="spellEnd"/>
+            <w:r>
+              <w:t xml:space="preserve"> </w:t>
+            </w:r>
+            <w:proofErr w:type="spellStart"/>
+            <w:r>
+              <w:t>bài</w:t>
+            </w:r>
+            <w:proofErr w:type="spellEnd"/>
+            <w:r>
+              <w:t xml:space="preserve"> </w:t>
+            </w:r>
+            <w:proofErr w:type="spellStart"/>
+            <w:r>
+              <w:t>báo</w:t>
+            </w:r>
+            <w:proofErr w:type="spellEnd"/>
           </w:p>
         </w:tc>
         <w:tc>
@@ -36,9 +103,19 @@
             <w:tcW w:w="1649" w:type="dxa"/>
           </w:tcPr>
           <w:p>
-            <w:r>
-              <w:t>Tác giả</w:t>
-            </w:r>
+            <w:proofErr w:type="spellStart"/>
+            <w:r>
+              <w:t>Tác</w:t>
+            </w:r>
+            <w:proofErr w:type="spellEnd"/>
+            <w:r>
+              <w:t xml:space="preserve"> </w:t>
+            </w:r>
+            <w:proofErr w:type="spellStart"/>
+            <w:r>
+              <w:t>giả</w:t>
+            </w:r>
+            <w:proofErr w:type="spellEnd"/>
           </w:p>
         </w:tc>
         <w:tc>
@@ -46,9 +123,35 @@
             <w:tcW w:w="4585" w:type="dxa"/>
           </w:tcPr>
           <w:p>
-            <w:r>
-              <w:t>Tóm tắt công trình</w:t>
-            </w:r>
+            <w:proofErr w:type="spellStart"/>
+            <w:r>
+              <w:t>Tóm</w:t>
+            </w:r>
+            <w:proofErr w:type="spellEnd"/>
+            <w:r>
+              <w:t xml:space="preserve"> </w:t>
+            </w:r>
+            <w:proofErr w:type="spellStart"/>
+            <w:r>
+              <w:t>tắt</w:t>
+            </w:r>
+            <w:proofErr w:type="spellEnd"/>
+            <w:r>
+              <w:t xml:space="preserve"> </w:t>
+            </w:r>
+            <w:proofErr w:type="spellStart"/>
+            <w:r>
+              <w:t>công</w:t>
+            </w:r>
+            <w:proofErr w:type="spellEnd"/>
+            <w:r>
+              <w:t xml:space="preserve"> </w:t>
+            </w:r>
+            <w:proofErr w:type="spellStart"/>
+            <w:r>
+              <w:t>trình</w:t>
+            </w:r>
+            <w:proofErr w:type="spellEnd"/>
           </w:p>
         </w:tc>
       </w:tr>
@@ -68,9 +171,19 @@
             <w:tcW w:w="1649" w:type="dxa"/>
           </w:tcPr>
           <w:p>
-            <w:r>
-              <w:t>Wira Satyawan</w:t>
-            </w:r>
+            <w:proofErr w:type="spellStart"/>
+            <w:r>
+              <w:t>Wira</w:t>
+            </w:r>
+            <w:proofErr w:type="spellEnd"/>
+            <w:r>
+              <w:t xml:space="preserve"> </w:t>
+            </w:r>
+            <w:proofErr w:type="spellStart"/>
+            <w:r>
+              <w:t>Satyawan</w:t>
+            </w:r>
+            <w:proofErr w:type="spellEnd"/>
           </w:p>
         </w:tc>
         <w:tc>
@@ -78,12 +191,35 @@
             <w:tcW w:w="4585" w:type="dxa"/>
           </w:tcPr>
           <w:p>
+            <w:proofErr w:type="spellStart"/>
             <w:r>
               <w:t>Dùng</w:t>
             </w:r>
-            <w:r>
-              <w:t xml:space="preserve"> các phương pháp</w:t>
-            </w:r>
+            <w:proofErr w:type="spellEnd"/>
+            <w:r>
+              <w:t xml:space="preserve"> </w:t>
+            </w:r>
+            <w:proofErr w:type="spellStart"/>
+            <w:r>
+              <w:t>các</w:t>
+            </w:r>
+            <w:proofErr w:type="spellEnd"/>
+            <w:r>
+              <w:t xml:space="preserve"> </w:t>
+            </w:r>
+            <w:proofErr w:type="spellStart"/>
+            <w:r>
+              <w:t>phương</w:t>
+            </w:r>
+            <w:proofErr w:type="spellEnd"/>
+            <w:r>
+              <w:t xml:space="preserve"> </w:t>
+            </w:r>
+            <w:proofErr w:type="spellStart"/>
+            <w:r>
+              <w:t>pháp</w:t>
+            </w:r>
+            <w:proofErr w:type="spellEnd"/>
             <w:r>
               <w:t xml:space="preserve"> </w:t>
             </w:r>
@@ -91,22 +227,85 @@
               <w:t>Image Processing</w:t>
             </w:r>
             <w:r>
-              <w:t xml:space="preserve"> (sobel, otsu,…)</w:t>
-            </w:r>
-            <w:r>
-              <w:t xml:space="preserve"> </w:t>
-            </w:r>
+              <w:t xml:space="preserve"> (</w:t>
+            </w:r>
+            <w:proofErr w:type="spellStart"/>
+            <w:r>
+              <w:t>sobel</w:t>
+            </w:r>
+            <w:proofErr w:type="spellEnd"/>
+            <w:r>
+              <w:t xml:space="preserve">, </w:t>
+            </w:r>
+            <w:proofErr w:type="spellStart"/>
+            <w:proofErr w:type="gramStart"/>
+            <w:r>
+              <w:t>otsu</w:t>
+            </w:r>
+            <w:proofErr w:type="spellEnd"/>
+            <w:r>
+              <w:t>,…</w:t>
+            </w:r>
+            <w:proofErr w:type="gramEnd"/>
+            <w:r>
+              <w:t>)</w:t>
+            </w:r>
+            <w:r>
+              <w:t xml:space="preserve"> </w:t>
+            </w:r>
+            <w:proofErr w:type="spellStart"/>
             <w:r>
               <w:t>và</w:t>
             </w:r>
+            <w:proofErr w:type="spellEnd"/>
             <w:r>
               <w:t xml:space="preserve"> Optical Character Recognition</w:t>
             </w:r>
             <w:r>
-              <w:t xml:space="preserve"> dùng tesseract 4.0</w:t>
-            </w:r>
-            <w:r>
-              <w:t>, độ chính xác đến 98%.</w:t>
+              <w:t xml:space="preserve"> </w:t>
+            </w:r>
+            <w:proofErr w:type="spellStart"/>
+            <w:r>
+              <w:t>dùng</w:t>
+            </w:r>
+            <w:proofErr w:type="spellEnd"/>
+            <w:r>
+              <w:t xml:space="preserve"> tesseract 4.0</w:t>
+            </w:r>
+            <w:r>
+              <w:t xml:space="preserve">, </w:t>
+            </w:r>
+            <w:proofErr w:type="spellStart"/>
+            <w:r>
+              <w:t>độ</w:t>
+            </w:r>
+            <w:proofErr w:type="spellEnd"/>
+            <w:r>
+              <w:t xml:space="preserve"> </w:t>
+            </w:r>
+            <w:proofErr w:type="spellStart"/>
+            <w:r>
+              <w:t>chính</w:t>
+            </w:r>
+            <w:proofErr w:type="spellEnd"/>
+            <w:r>
+              <w:t xml:space="preserve"> </w:t>
+            </w:r>
+            <w:proofErr w:type="spellStart"/>
+            <w:r>
+              <w:t>xác</w:t>
+            </w:r>
+            <w:proofErr w:type="spellEnd"/>
+            <w:r>
+              <w:t xml:space="preserve"> </w:t>
+            </w:r>
+            <w:proofErr w:type="spellStart"/>
+            <w:r>
+              <w:t>đến</w:t>
+            </w:r>
+            <w:proofErr w:type="spellEnd"/>
+            <w:r>
+              <w:t xml:space="preserve"> 98%.</w:t>
             </w:r>
           </w:p>
         </w:tc>
@@ -127,8 +326,21 @@
             <w:tcW w:w="1649" w:type="dxa"/>
           </w:tcPr>
           <w:p>
-            <w:r>
-              <w:t>Trong Khanh Nguyen</w:t>
+            <w:proofErr w:type="spellStart"/>
+            <w:r>
+              <w:t>Trong</w:t>
+            </w:r>
+            <w:proofErr w:type="spellEnd"/>
+            <w:r>
+              <w:t xml:space="preserve"> </w:t>
+            </w:r>
+            <w:proofErr w:type="spellStart"/>
+            <w:r>
+              <w:t>Khanh</w:t>
+            </w:r>
+            <w:proofErr w:type="spellEnd"/>
+            <w:r>
+              <w:t xml:space="preserve"> Nguyen</w:t>
             </w:r>
           </w:p>
         </w:tc>
@@ -137,17 +349,112 @@
             <w:tcW w:w="4585" w:type="dxa"/>
           </w:tcPr>
           <w:p>
-            <w:r>
-              <w:t xml:space="preserve">Phương pháp tiền xử lý ảnh và segmentation </w:t>
-            </w:r>
-            <w:r>
-              <w:t>phân tích và phát hiện text field</w:t>
-            </w:r>
-            <w:r>
-              <w:t xml:space="preserve"> </w:t>
-            </w:r>
-            <w:r>
-              <w:t>cho Vietnamese ID</w:t>
+            <w:proofErr w:type="spellStart"/>
+            <w:r>
+              <w:t>Phương</w:t>
+            </w:r>
+            <w:proofErr w:type="spellEnd"/>
+            <w:r>
+              <w:t xml:space="preserve"> </w:t>
+            </w:r>
+            <w:proofErr w:type="spellStart"/>
+            <w:r>
+              <w:t>pháp</w:t>
+            </w:r>
+            <w:proofErr w:type="spellEnd"/>
+            <w:r>
+              <w:t xml:space="preserve"> </w:t>
+            </w:r>
+            <w:proofErr w:type="spellStart"/>
+            <w:r>
+              <w:t>tiền</w:t>
+            </w:r>
+            <w:proofErr w:type="spellEnd"/>
+            <w:r>
+              <w:t xml:space="preserve"> </w:t>
+            </w:r>
+            <w:proofErr w:type="spellStart"/>
+            <w:r>
+              <w:t>xử</w:t>
+            </w:r>
+            <w:proofErr w:type="spellEnd"/>
+            <w:r>
+              <w:t xml:space="preserve"> </w:t>
+            </w:r>
+            <w:proofErr w:type="spellStart"/>
+            <w:r>
+              <w:t>lý</w:t>
+            </w:r>
+            <w:proofErr w:type="spellEnd"/>
+            <w:r>
+              <w:t xml:space="preserve"> </w:t>
+            </w:r>
+            <w:proofErr w:type="spellStart"/>
+            <w:r>
+              <w:t>ảnh</w:t>
+            </w:r>
+            <w:proofErr w:type="spellEnd"/>
+            <w:r>
+              <w:t xml:space="preserve"> </w:t>
+            </w:r>
+            <w:proofErr w:type="spellStart"/>
+            <w:r>
+              <w:t>và</w:t>
+            </w:r>
+            <w:proofErr w:type="spellEnd"/>
+            <w:r>
+              <w:t xml:space="preserve"> segmentation </w:t>
+            </w:r>
+            <w:proofErr w:type="spellStart"/>
+            <w:r>
+              <w:t>phân</w:t>
+            </w:r>
+            <w:proofErr w:type="spellEnd"/>
+            <w:r>
+              <w:t xml:space="preserve"> </w:t>
+            </w:r>
+            <w:proofErr w:type="spellStart"/>
+            <w:r>
+              <w:t>tích</w:t>
+            </w:r>
+            <w:proofErr w:type="spellEnd"/>
+            <w:r>
+              <w:t xml:space="preserve"> </w:t>
+            </w:r>
+            <w:proofErr w:type="spellStart"/>
+            <w:r>
+              <w:t>và</w:t>
+            </w:r>
+            <w:proofErr w:type="spellEnd"/>
+            <w:r>
+              <w:t xml:space="preserve"> </w:t>
+            </w:r>
+            <w:proofErr w:type="spellStart"/>
+            <w:r>
+              <w:t>phát</w:t>
+            </w:r>
+            <w:proofErr w:type="spellEnd"/>
+            <w:r>
+              <w:t xml:space="preserve"> </w:t>
+            </w:r>
+            <w:proofErr w:type="spellStart"/>
+            <w:r>
+              <w:t>hiện</w:t>
+            </w:r>
+            <w:proofErr w:type="spellEnd"/>
+            <w:r>
+              <w:t xml:space="preserve"> text field</w:t>
+            </w:r>
+            <w:r>
+              <w:t xml:space="preserve"> </w:t>
+            </w:r>
+            <w:proofErr w:type="spellStart"/>
+            <w:r>
+              <w:t>cho</w:t>
+            </w:r>
+            <w:proofErr w:type="spellEnd"/>
+            <w:r>
+              <w:t xml:space="preserve"> Vietnamese ID</w:t>
             </w:r>
             <w:r>
               <w:t xml:space="preserve"> </w:t>

--- a/RelatedWork.docx
+++ b/RelatedWork.docx
@@ -11,7 +11,7 @@
     <w:p/>
     <w:tbl>
       <w:tblPr>
-        <w:tblStyle w:val="LiBang"/>
+        <w:tblStyle w:val="TableGrid"/>
         <w:tblW w:w="0" w:type="auto"/>
         <w:tblLook w:val="04A0" w:firstRow="1" w:lastRow="0" w:firstColumn="1" w:lastColumn="0" w:noHBand="0" w:noVBand="1"/>
       </w:tblPr>
@@ -26,27 +26,9 @@
             <w:tcW w:w="3116" w:type="dxa"/>
           </w:tcPr>
           <w:p>
-            <w:proofErr w:type="spellStart"/>
-            <w:r>
-              <w:t>Tên</w:t>
-            </w:r>
-            <w:proofErr w:type="spellEnd"/>
-            <w:r>
-              <w:t xml:space="preserve"> </w:t>
-            </w:r>
-            <w:proofErr w:type="spellStart"/>
-            <w:r>
-              <w:t>bài</w:t>
-            </w:r>
-            <w:proofErr w:type="spellEnd"/>
-            <w:r>
-              <w:t xml:space="preserve"> </w:t>
-            </w:r>
-            <w:proofErr w:type="spellStart"/>
-            <w:r>
-              <w:t>báo</w:t>
-            </w:r>
-            <w:proofErr w:type="spellEnd"/>
+            <w:r>
+              <w:t>Tên bài báo</w:t>
+            </w:r>
           </w:p>
         </w:tc>
         <w:tc>
@@ -54,19 +36,9 @@
             <w:tcW w:w="1649" w:type="dxa"/>
           </w:tcPr>
           <w:p>
-            <w:proofErr w:type="spellStart"/>
-            <w:r>
-              <w:t>Tác</w:t>
-            </w:r>
-            <w:proofErr w:type="spellEnd"/>
-            <w:r>
-              <w:t xml:space="preserve"> </w:t>
-            </w:r>
-            <w:proofErr w:type="spellStart"/>
-            <w:r>
-              <w:t>giả</w:t>
-            </w:r>
-            <w:proofErr w:type="spellEnd"/>
+            <w:r>
+              <w:t>Tác giả</w:t>
+            </w:r>
           </w:p>
         </w:tc>
         <w:tc>
@@ -74,35 +46,9 @@
             <w:tcW w:w="4585" w:type="dxa"/>
           </w:tcPr>
           <w:p>
-            <w:proofErr w:type="spellStart"/>
-            <w:r>
-              <w:t>Tóm</w:t>
-            </w:r>
-            <w:proofErr w:type="spellEnd"/>
-            <w:r>
-              <w:t xml:space="preserve"> </w:t>
-            </w:r>
-            <w:proofErr w:type="spellStart"/>
-            <w:r>
-              <w:t>tắt</w:t>
-            </w:r>
-            <w:proofErr w:type="spellEnd"/>
-            <w:r>
-              <w:t xml:space="preserve"> </w:t>
-            </w:r>
-            <w:proofErr w:type="spellStart"/>
-            <w:r>
-              <w:t>công</w:t>
-            </w:r>
-            <w:proofErr w:type="spellEnd"/>
-            <w:r>
-              <w:t xml:space="preserve"> </w:t>
-            </w:r>
-            <w:proofErr w:type="spellStart"/>
-            <w:r>
-              <w:t>trình</w:t>
-            </w:r>
-            <w:proofErr w:type="spellEnd"/>
+            <w:r>
+              <w:t>Tóm tắt công trình</w:t>
+            </w:r>
           </w:p>
         </w:tc>
       </w:tr>
@@ -122,101 +68,48 @@
             <w:tcW w:w="1649" w:type="dxa"/>
           </w:tcPr>
           <w:p>
-            <w:proofErr w:type="spellStart"/>
-            <w:r>
-              <w:t>Wira</w:t>
-            </w:r>
-            <w:proofErr w:type="spellEnd"/>
+            <w:r>
+              <w:t>Wira Satyawan</w:t>
+            </w:r>
+          </w:p>
+        </w:tc>
+        <w:tc>
+          <w:tcPr>
+            <w:tcW w:w="4585" w:type="dxa"/>
+          </w:tcPr>
+          <w:p>
+            <w:r>
+              <w:t>Dùng</w:t>
+            </w:r>
+            <w:r>
+              <w:t xml:space="preserve"> các phương pháp</w:t>
+            </w:r>
             <w:r>
               <w:t xml:space="preserve"> </w:t>
             </w:r>
-            <w:proofErr w:type="spellStart"/>
-            <w:r>
-              <w:t>Satyawan</w:t>
-            </w:r>
-            <w:proofErr w:type="spellEnd"/>
-          </w:p>
-        </w:tc>
-        <w:tc>
-          <w:tcPr>
-            <w:tcW w:w="4585" w:type="dxa"/>
-          </w:tcPr>
-          <w:p>
-            <w:proofErr w:type="spellStart"/>
-            <w:r>
-              <w:t>Dùng</w:t>
-            </w:r>
-            <w:proofErr w:type="spellEnd"/>
+            <w:r>
+              <w:t>Image Processing</w:t>
+            </w:r>
+            <w:r>
+              <w:t xml:space="preserve"> (sobel, otsu,</w:t>
+            </w:r>
             <w:r>
               <w:t xml:space="preserve"> </w:t>
             </w:r>
-            <w:proofErr w:type="spellStart"/>
-            <w:r>
-              <w:t>các</w:t>
-            </w:r>
-            <w:proofErr w:type="spellEnd"/>
+            <w:r>
+              <w:t>…)</w:t>
+            </w:r>
             <w:r>
               <w:t xml:space="preserve"> </w:t>
             </w:r>
-            <w:proofErr w:type="spellStart"/>
-            <w:r>
-              <w:t>phương</w:t>
-            </w:r>
-            <w:proofErr w:type="spellEnd"/>
-            <w:r>
-              <w:t xml:space="preserve"> </w:t>
-            </w:r>
-            <w:proofErr w:type="spellStart"/>
-            <w:r>
-              <w:t>pháp</w:t>
-            </w:r>
-            <w:proofErr w:type="spellEnd"/>
-            <w:r>
-              <w:t xml:space="preserve"> </w:t>
-            </w:r>
-            <w:r>
-              <w:t>Image Processing</w:t>
-            </w:r>
-            <w:r>
-              <w:t xml:space="preserve"> (</w:t>
-            </w:r>
-            <w:proofErr w:type="spellStart"/>
-            <w:r>
-              <w:t>sobel</w:t>
-            </w:r>
-            <w:proofErr w:type="spellEnd"/>
-            <w:r>
-              <w:t xml:space="preserve">, </w:t>
-            </w:r>
-            <w:proofErr w:type="spellStart"/>
-            <w:r>
-              <w:t>otsu</w:t>
-            </w:r>
-            <w:proofErr w:type="spellEnd"/>
-            <w:r>
-              <w:t>,…)</w:t>
-            </w:r>
-            <w:r>
-              <w:t xml:space="preserve"> </w:t>
-            </w:r>
-            <w:proofErr w:type="spellStart"/>
             <w:r>
               <w:t>và</w:t>
             </w:r>
-            <w:proofErr w:type="spellEnd"/>
             <w:r>
               <w:t xml:space="preserve"> Optical Character Recognition</w:t>
             </w:r>
             <w:r>
-              <w:t xml:space="preserve"> </w:t>
-            </w:r>
-            <w:proofErr w:type="spellStart"/>
-            <w:r>
-              <w:t>dùng</w:t>
-            </w:r>
-            <w:proofErr w:type="spellEnd"/>
-            <w:r>
-              <w:t xml:space="preserve"> tesseract 4.0</w:t>
+              <w:t xml:space="preserve"> dùng tesseract 4.0</w:t>
             </w:r>
             <w:r>
               <w:t>.</w:t>
@@ -240,135 +133,27 @@
             <w:tcW w:w="1649" w:type="dxa"/>
           </w:tcPr>
           <w:p>
-            <w:proofErr w:type="spellStart"/>
-            <w:r>
-              <w:t>Trong</w:t>
-            </w:r>
-            <w:proofErr w:type="spellEnd"/>
+            <w:r>
+              <w:t>Trong Khanh Nguyen</w:t>
+            </w:r>
+          </w:p>
+        </w:tc>
+        <w:tc>
+          <w:tcPr>
+            <w:tcW w:w="4585" w:type="dxa"/>
+          </w:tcPr>
+          <w:p>
+            <w:r>
+              <w:t xml:space="preserve">Phương pháp tiền xử lý ảnh và segmentation </w:t>
+            </w:r>
+            <w:r>
+              <w:t>phân tích và phát hiện text field</w:t>
+            </w:r>
             <w:r>
               <w:t xml:space="preserve"> </w:t>
             </w:r>
-            <w:proofErr w:type="spellStart"/>
-            <w:r>
-              <w:t>Khanh</w:t>
-            </w:r>
-            <w:proofErr w:type="spellEnd"/>
-            <w:r>
-              <w:t xml:space="preserve"> Nguyen</w:t>
-            </w:r>
-          </w:p>
-        </w:tc>
-        <w:tc>
-          <w:tcPr>
-            <w:tcW w:w="4585" w:type="dxa"/>
-          </w:tcPr>
-          <w:p>
-            <w:proofErr w:type="spellStart"/>
-            <w:r>
-              <w:t>Phương</w:t>
-            </w:r>
-            <w:proofErr w:type="spellEnd"/>
-            <w:r>
-              <w:t xml:space="preserve"> </w:t>
-            </w:r>
-            <w:proofErr w:type="spellStart"/>
-            <w:r>
-              <w:t>pháp</w:t>
-            </w:r>
-            <w:proofErr w:type="spellEnd"/>
-            <w:r>
-              <w:t xml:space="preserve"> </w:t>
-            </w:r>
-            <w:proofErr w:type="spellStart"/>
-            <w:r>
-              <w:t>tiền</w:t>
-            </w:r>
-            <w:proofErr w:type="spellEnd"/>
-            <w:r>
-              <w:t xml:space="preserve"> </w:t>
-            </w:r>
-            <w:proofErr w:type="spellStart"/>
-            <w:r>
-              <w:t>xử</w:t>
-            </w:r>
-            <w:proofErr w:type="spellEnd"/>
-            <w:r>
-              <w:t xml:space="preserve"> </w:t>
-            </w:r>
-            <w:proofErr w:type="spellStart"/>
-            <w:r>
-              <w:t>lý</w:t>
-            </w:r>
-            <w:proofErr w:type="spellEnd"/>
-            <w:r>
-              <w:t xml:space="preserve"> </w:t>
-            </w:r>
-            <w:proofErr w:type="spellStart"/>
-            <w:r>
-              <w:t>ảnh</w:t>
-            </w:r>
-            <w:proofErr w:type="spellEnd"/>
-            <w:r>
-              <w:t xml:space="preserve"> </w:t>
-            </w:r>
-            <w:proofErr w:type="spellStart"/>
-            <w:r>
-              <w:t>và</w:t>
-            </w:r>
-            <w:proofErr w:type="spellEnd"/>
-            <w:r>
-              <w:t xml:space="preserve"> segmentation </w:t>
-            </w:r>
-            <w:proofErr w:type="spellStart"/>
-            <w:r>
-              <w:t>phân</w:t>
-            </w:r>
-            <w:proofErr w:type="spellEnd"/>
-            <w:r>
-              <w:t xml:space="preserve"> </w:t>
-            </w:r>
-            <w:proofErr w:type="spellStart"/>
-            <w:r>
-              <w:t>tích</w:t>
-            </w:r>
-            <w:proofErr w:type="spellEnd"/>
-            <w:r>
-              <w:t xml:space="preserve"> </w:t>
-            </w:r>
-            <w:proofErr w:type="spellStart"/>
-            <w:r>
-              <w:t>và</w:t>
-            </w:r>
-            <w:proofErr w:type="spellEnd"/>
-            <w:r>
-              <w:t xml:space="preserve"> </w:t>
-            </w:r>
-            <w:proofErr w:type="spellStart"/>
-            <w:r>
-              <w:t>phát</w:t>
-            </w:r>
-            <w:proofErr w:type="spellEnd"/>
-            <w:r>
-              <w:t xml:space="preserve"> </w:t>
-            </w:r>
-            <w:proofErr w:type="spellStart"/>
-            <w:r>
-              <w:t>hiện</w:t>
-            </w:r>
-            <w:proofErr w:type="spellEnd"/>
-            <w:r>
-              <w:t xml:space="preserve"> text field</w:t>
-            </w:r>
-            <w:r>
-              <w:t xml:space="preserve"> </w:t>
-            </w:r>
-            <w:proofErr w:type="spellStart"/>
-            <w:r>
-              <w:t>cho</w:t>
-            </w:r>
-            <w:proofErr w:type="spellEnd"/>
-            <w:r>
-              <w:t xml:space="preserve"> Vietnamese ID</w:t>
+            <w:r>
+              <w:t>cho Vietnamese ID</w:t>
             </w:r>
             <w:r>
               <w:t xml:space="preserve"> </w:t>
@@ -384,19 +169,159 @@
           <w:tcPr>
             <w:tcW w:w="3116" w:type="dxa"/>
           </w:tcPr>
-          <w:p/>
+          <w:p>
+            <w:r>
+              <w:t>A Robust End-To-End Information Extraction Sys</w:t>
+            </w:r>
+            <w:r>
+              <w:t>t</w:t>
+            </w:r>
+            <w:r>
+              <w:t>em for Vietnamese Identity Cards</w:t>
+            </w:r>
+            <w:r>
+              <w:t xml:space="preserve"> - 2019</w:t>
+            </w:r>
+          </w:p>
         </w:tc>
         <w:tc>
           <w:tcPr>
             <w:tcW w:w="1649" w:type="dxa"/>
           </w:tcPr>
-          <w:p/>
+          <w:p>
+            <w:r>
+              <w:t>Hoan Tran Viet, Quang Hieu Dang, Tuan Anh Vu</w:t>
+            </w:r>
+          </w:p>
         </w:tc>
         <w:tc>
           <w:tcPr>
             <w:tcW w:w="4585" w:type="dxa"/>
           </w:tcPr>
-          <w:p/>
+          <w:p>
+            <w:r>
+              <w:t>Alignment, corner detection, Single Shot Multibox Detector để phát hiện biên cạnh, mạng CNN, encoded bởi LSTM</w:t>
+            </w:r>
+          </w:p>
+        </w:tc>
+      </w:tr>
+      <w:tr>
+        <w:tc>
+          <w:tcPr>
+            <w:tcW w:w="3116" w:type="dxa"/>
+          </w:tcPr>
+          <w:p>
+            <w:r>
+              <w:t>Implementing an Android Application for Automatic Vietnamese Business Card Regconition</w:t>
+            </w:r>
+            <w:r>
+              <w:t xml:space="preserve"> - 2018</w:t>
+            </w:r>
+          </w:p>
+        </w:tc>
+        <w:tc>
+          <w:tcPr>
+            <w:tcW w:w="1649" w:type="dxa"/>
+          </w:tcPr>
+          <w:p>
+            <w:r>
+              <w:t>Phan Duy Hung, Dao Quang Linh</w:t>
+            </w:r>
+          </w:p>
+        </w:tc>
+        <w:tc>
+          <w:tcPr>
+            <w:tcW w:w="4585" w:type="dxa"/>
+          </w:tcPr>
+          <w:p>
+            <w:r>
+              <w:t>Tiền xử lý ảnh với Projective Transform, Sobel</w:t>
+            </w:r>
+            <w:r>
+              <w:t xml:space="preserve">, OCR engine bởi </w:t>
+            </w:r>
+            <w:proofErr w:type="gramStart"/>
+            <w:r>
+              <w:t>Google./</w:t>
+            </w:r>
+            <w:proofErr w:type="gramEnd"/>
+            <w:r>
+              <w:t>/////////</w:t>
+            </w:r>
+          </w:p>
+        </w:tc>
+      </w:tr>
+      <w:tr>
+        <w:tc>
+          <w:tcPr>
+            <w:tcW w:w="3116" w:type="dxa"/>
+          </w:tcPr>
+          <w:p>
+            <w:r>
+              <w:t>Identity Authentication on mobile devices using face verification and ID image recognition</w:t>
+            </w:r>
+            <w:r>
+              <w:t xml:space="preserve"> - 2019</w:t>
+            </w:r>
+          </w:p>
+        </w:tc>
+        <w:tc>
+          <w:tcPr>
+            <w:tcW w:w="1649" w:type="dxa"/>
+          </w:tcPr>
+          <w:p>
+            <w:r>
+              <w:t>Xing Wu, JianXing Xu, Jianjia Wang, Yufeng Li, Weimin Li, Yike Guo</w:t>
+            </w:r>
+          </w:p>
+        </w:tc>
+        <w:tc>
+          <w:tcPr>
+            <w:tcW w:w="4585" w:type="dxa"/>
+          </w:tcPr>
+          <w:p>
+            <w:r>
+              <w:t>Nhận dạng thông tin qua MTCNN</w:t>
+            </w:r>
+            <w:r>
+              <w:t xml:space="preserve"> (Morphology Transformed Feature Mapping) và mạng học sâu ResNet 50, data set 3500 chữ tiếng trung, 52 chữ tiếng anh lớn nhỏ</w:t>
+            </w:r>
+          </w:p>
+        </w:tc>
+      </w:tr>
+      <w:tr>
+        <w:tc>
+          <w:tcPr>
+            <w:tcW w:w="3116" w:type="dxa"/>
+          </w:tcPr>
+          <w:p>
+            <w:r>
+              <w:t>A System to Localize and Recognize Texts in Oriented ID Card Images - 2018</w:t>
+            </w:r>
+          </w:p>
+        </w:tc>
+        <w:tc>
+          <w:tcPr>
+            <w:tcW w:w="1649" w:type="dxa"/>
+          </w:tcPr>
+          <w:p>
+            <w:r>
+              <w:t>Jianxing Xu, Xing Wu</w:t>
+            </w:r>
+          </w:p>
+        </w:tc>
+        <w:tc>
+          <w:tcPr>
+            <w:tcW w:w="4585" w:type="dxa"/>
+          </w:tcPr>
+          <w:p>
+            <w:r>
+              <w:t xml:space="preserve">Hough Transform, </w:t>
+            </w:r>
+            <w:r>
+              <w:t>đặc trưng Haar, Ada Boost phần lớp yếu thành lớp mạnh hơn</w:t>
+            </w:r>
+          </w:p>
         </w:tc>
       </w:tr>
     </w:tbl>
@@ -807,17 +732,17 @@
     <w:lsdException w:name="Unresolved Mention" w:semiHidden="1" w:unhideWhenUsed="1"/>
     <w:lsdException w:name="Smart Link" w:semiHidden="1" w:unhideWhenUsed="1"/>
   </w:latentStyles>
-  <w:style w:type="paragraph" w:default="1" w:styleId="Binhthng">
+  <w:style w:type="paragraph" w:default="1" w:styleId="Normal">
     <w:name w:val="Normal"/>
     <w:qFormat/>
   </w:style>
-  <w:style w:type="character" w:default="1" w:styleId="Phngmcinhcuaoanvn">
+  <w:style w:type="character" w:default="1" w:styleId="DefaultParagraphFont">
     <w:name w:val="Default Paragraph Font"/>
     <w:uiPriority w:val="1"/>
     <w:semiHidden/>
     <w:unhideWhenUsed/>
   </w:style>
-  <w:style w:type="table" w:default="1" w:styleId="BangThngthng">
+  <w:style w:type="table" w:default="1" w:styleId="TableNormal">
     <w:name w:val="Normal Table"/>
     <w:uiPriority w:val="99"/>
     <w:semiHidden/>
@@ -832,15 +757,15 @@
       </w:tblCellMar>
     </w:tblPr>
   </w:style>
-  <w:style w:type="numbering" w:default="1" w:styleId="Khngco">
+  <w:style w:type="numbering" w:default="1" w:styleId="NoList">
     <w:name w:val="No List"/>
     <w:uiPriority w:val="99"/>
     <w:semiHidden/>
     <w:unhideWhenUsed/>
   </w:style>
-  <w:style w:type="table" w:styleId="LiBang">
+  <w:style w:type="table" w:styleId="TableGrid">
     <w:name w:val="Table Grid"/>
-    <w:basedOn w:val="BangThngthng"/>
+    <w:basedOn w:val="TableNormal"/>
     <w:uiPriority w:val="39"/>
     <w:rsid w:val="002D0074"/>
     <w:pPr>

--- a/RelatedWork.docx
+++ b/RelatedWork.docx
@@ -238,15 +238,7 @@
               <w:t>Tiền xử lý ảnh với Projective Transform, Sobel</w:t>
             </w:r>
             <w:r>
-              <w:t xml:space="preserve">, OCR engine bởi </w:t>
-            </w:r>
-            <w:proofErr w:type="gramStart"/>
-            <w:r>
-              <w:t>Google./</w:t>
-            </w:r>
-            <w:proofErr w:type="gramEnd"/>
-            <w:r>
-              <w:t>/////////</w:t>
+              <w:t>, OCR engine bởi Google.//////////</w:t>
             </w:r>
           </w:p>
         </w:tc>
@@ -320,6 +312,38 @@
             </w:r>
             <w:r>
               <w:t>đặc trưng Haar, Ada Boost phần lớp yếu thành lớp mạnh hơn</w:t>
+            </w:r>
+          </w:p>
+        </w:tc>
+      </w:tr>
+      <w:tr>
+        <w:tc>
+          <w:tcPr>
+            <w:tcW w:w="3116" w:type="dxa"/>
+          </w:tcPr>
+          <w:p>
+            <w:r>
+              <w:t>Improving Deep Learning based Optical Character Recognition via Neural Architecture Search - 2020</w:t>
+            </w:r>
+          </w:p>
+        </w:tc>
+        <w:tc>
+          <w:tcPr>
+            <w:tcW w:w="1649" w:type="dxa"/>
+          </w:tcPr>
+          <w:p>
+            <w:r>
+              <w:t>Zhenyao Zhao, Min Jiang</w:t>
+            </w:r>
+          </w:p>
+        </w:tc>
+        <w:tc>
+          <w:tcPr>
+            <w:tcW w:w="4585" w:type="dxa"/>
+          </w:tcPr>
+          <w:p>
+            <w:r>
+              <w:t>AutOCR</w:t>
             </w:r>
           </w:p>
         </w:tc>

--- a/RelatedWork.docx
+++ b/RelatedWork.docx
@@ -11,7 +11,7 @@
     <w:p/>
     <w:tbl>
       <w:tblPr>
-        <w:tblStyle w:val="TableGrid"/>
+        <w:tblStyle w:val="LiBang"/>
         <w:tblW w:w="0" w:type="auto"/>
         <w:tblLook w:val="04A0" w:firstRow="1" w:lastRow="0" w:firstColumn="1" w:lastColumn="0" w:noHBand="0" w:noVBand="1"/>
       </w:tblPr>
@@ -26,9 +26,27 @@
             <w:tcW w:w="3116" w:type="dxa"/>
           </w:tcPr>
           <w:p>
-            <w:r>
-              <w:t>Tên bài báo</w:t>
-            </w:r>
+            <w:proofErr w:type="spellStart"/>
+            <w:r>
+              <w:t>Tên</w:t>
+            </w:r>
+            <w:proofErr w:type="spellEnd"/>
+            <w:r>
+              <w:t xml:space="preserve"> </w:t>
+            </w:r>
+            <w:proofErr w:type="spellStart"/>
+            <w:r>
+              <w:t>bài</w:t>
+            </w:r>
+            <w:proofErr w:type="spellEnd"/>
+            <w:r>
+              <w:t xml:space="preserve"> </w:t>
+            </w:r>
+            <w:proofErr w:type="spellStart"/>
+            <w:r>
+              <w:t>báo</w:t>
+            </w:r>
+            <w:proofErr w:type="spellEnd"/>
           </w:p>
         </w:tc>
         <w:tc>
@@ -36,9 +54,19 @@
             <w:tcW w:w="1649" w:type="dxa"/>
           </w:tcPr>
           <w:p>
-            <w:r>
-              <w:t>Tác giả</w:t>
-            </w:r>
+            <w:proofErr w:type="spellStart"/>
+            <w:r>
+              <w:t>Tác</w:t>
+            </w:r>
+            <w:proofErr w:type="spellEnd"/>
+            <w:r>
+              <w:t xml:space="preserve"> </w:t>
+            </w:r>
+            <w:proofErr w:type="spellStart"/>
+            <w:r>
+              <w:t>giả</w:t>
+            </w:r>
+            <w:proofErr w:type="spellEnd"/>
           </w:p>
         </w:tc>
         <w:tc>
@@ -46,9 +74,35 @@
             <w:tcW w:w="4585" w:type="dxa"/>
           </w:tcPr>
           <w:p>
-            <w:r>
-              <w:t>Tóm tắt công trình</w:t>
-            </w:r>
+            <w:proofErr w:type="spellStart"/>
+            <w:r>
+              <w:t>Tóm</w:t>
+            </w:r>
+            <w:proofErr w:type="spellEnd"/>
+            <w:r>
+              <w:t xml:space="preserve"> </w:t>
+            </w:r>
+            <w:proofErr w:type="spellStart"/>
+            <w:r>
+              <w:t>tắt</w:t>
+            </w:r>
+            <w:proofErr w:type="spellEnd"/>
+            <w:r>
+              <w:t xml:space="preserve"> </w:t>
+            </w:r>
+            <w:proofErr w:type="spellStart"/>
+            <w:r>
+              <w:t>công</w:t>
+            </w:r>
+            <w:proofErr w:type="spellEnd"/>
+            <w:r>
+              <w:t xml:space="preserve"> </w:t>
+            </w:r>
+            <w:proofErr w:type="spellStart"/>
+            <w:r>
+              <w:t>trình</w:t>
+            </w:r>
+            <w:proofErr w:type="spellEnd"/>
           </w:p>
         </w:tc>
       </w:tr>
@@ -61,6 +115,9 @@
             <w:r>
               <w:t>Citizen Id Card Detection using Image Processing and Optical Character Recognition</w:t>
             </w:r>
+            <w:r>
+              <w:t xml:space="preserve"> 2019</w:t>
+            </w:r>
           </w:p>
         </w:tc>
         <w:tc>
@@ -68,22 +125,56 @@
             <w:tcW w:w="1649" w:type="dxa"/>
           </w:tcPr>
           <w:p>
-            <w:r>
-              <w:t>Wira Satyawan</w:t>
-            </w:r>
-          </w:p>
+            <w:proofErr w:type="spellStart"/>
+            <w:r>
+              <w:t>Wira</w:t>
+            </w:r>
+            <w:proofErr w:type="spellEnd"/>
+            <w:r>
+              <w:t xml:space="preserve"> </w:t>
+            </w:r>
+            <w:proofErr w:type="spellStart"/>
+            <w:r>
+              <w:t>Satyawan</w:t>
+            </w:r>
+            <w:proofErr w:type="spellEnd"/>
+          </w:p>
+          <w:p/>
         </w:tc>
         <w:tc>
           <w:tcPr>
             <w:tcW w:w="4585" w:type="dxa"/>
           </w:tcPr>
           <w:p>
+            <w:proofErr w:type="spellStart"/>
             <w:r>
               <w:t>Dùng</w:t>
             </w:r>
-            <w:r>
-              <w:t xml:space="preserve"> các phương pháp</w:t>
-            </w:r>
+            <w:proofErr w:type="spellEnd"/>
+            <w:r>
+              <w:t xml:space="preserve"> </w:t>
+            </w:r>
+            <w:proofErr w:type="spellStart"/>
+            <w:r>
+              <w:t>các</w:t>
+            </w:r>
+            <w:proofErr w:type="spellEnd"/>
+            <w:r>
+              <w:t xml:space="preserve"> </w:t>
+            </w:r>
+            <w:proofErr w:type="spellStart"/>
+            <w:r>
+              <w:t>phương</w:t>
+            </w:r>
+            <w:proofErr w:type="spellEnd"/>
+            <w:r>
+              <w:t xml:space="preserve"> </w:t>
+            </w:r>
+            <w:proofErr w:type="spellStart"/>
+            <w:r>
+              <w:t>pháp</w:t>
+            </w:r>
+            <w:proofErr w:type="spellEnd"/>
             <w:r>
               <w:t xml:space="preserve"> </w:t>
             </w:r>
@@ -91,7 +182,23 @@
               <w:t>Image Processing</w:t>
             </w:r>
             <w:r>
-              <w:t xml:space="preserve"> (sobel, otsu,</w:t>
+              <w:t xml:space="preserve"> (</w:t>
+            </w:r>
+            <w:proofErr w:type="spellStart"/>
+            <w:r>
+              <w:t>sobel</w:t>
+            </w:r>
+            <w:proofErr w:type="spellEnd"/>
+            <w:r>
+              <w:t xml:space="preserve">, </w:t>
+            </w:r>
+            <w:proofErr w:type="spellStart"/>
+            <w:r>
+              <w:t>otsu</w:t>
+            </w:r>
+            <w:proofErr w:type="spellEnd"/>
+            <w:r>
+              <w:t>,</w:t>
             </w:r>
             <w:r>
               <w:t xml:space="preserve"> </w:t>
@@ -102,14 +209,24 @@
             <w:r>
               <w:t xml:space="preserve"> </w:t>
             </w:r>
+            <w:proofErr w:type="spellStart"/>
             <w:r>
               <w:t>và</w:t>
             </w:r>
+            <w:proofErr w:type="spellEnd"/>
             <w:r>
               <w:t xml:space="preserve"> Optical Character Recognition</w:t>
             </w:r>
             <w:r>
-              <w:t xml:space="preserve"> dùng tesseract 4.0</w:t>
+              <w:t xml:space="preserve"> </w:t>
+            </w:r>
+            <w:proofErr w:type="spellStart"/>
+            <w:r>
+              <w:t>dùng</w:t>
+            </w:r>
+            <w:proofErr w:type="spellEnd"/>
+            <w:r>
+              <w:t xml:space="preserve"> tesseract 4.0</w:t>
             </w:r>
             <w:r>
               <w:t>.</w:t>
@@ -126,6 +243,9 @@
             <w:r>
               <w:t>A Method for Segmentation of Vietnamese Identification Card Text Fields</w:t>
             </w:r>
+            <w:r>
+              <w:t xml:space="preserve"> 2019</w:t>
+            </w:r>
           </w:p>
         </w:tc>
         <w:tc>
@@ -134,7 +254,37 @@
           </w:tcPr>
           <w:p>
             <w:r>
-              <w:t>Trong Khanh Nguyen</w:t>
+              <w:t xml:space="preserve">Nguyen </w:t>
+            </w:r>
+            <w:proofErr w:type="spellStart"/>
+            <w:r>
+              <w:t>Thi</w:t>
+            </w:r>
+            <w:proofErr w:type="spellEnd"/>
+            <w:r>
+              <w:t xml:space="preserve"> Thanh Tan, </w:t>
+            </w:r>
+            <w:r>
+              <w:t>Nguyen</w:t>
+            </w:r>
+            <w:r>
+              <w:t xml:space="preserve"> </w:t>
+            </w:r>
+            <w:proofErr w:type="spellStart"/>
+            <w:r>
+              <w:t>Trong</w:t>
+            </w:r>
+            <w:proofErr w:type="spellEnd"/>
+            <w:r>
+              <w:t xml:space="preserve"> </w:t>
+            </w:r>
+            <w:proofErr w:type="spellStart"/>
+            <w:r>
+              <w:t>Khanh</w:t>
+            </w:r>
+            <w:proofErr w:type="spellEnd"/>
+            <w:r>
+              <w:t xml:space="preserve"> </w:t>
             </w:r>
           </w:p>
         </w:tc>
@@ -143,17 +293,112 @@
             <w:tcW w:w="4585" w:type="dxa"/>
           </w:tcPr>
           <w:p>
-            <w:r>
-              <w:t xml:space="preserve">Phương pháp tiền xử lý ảnh và segmentation </w:t>
-            </w:r>
-            <w:r>
-              <w:t>phân tích và phát hiện text field</w:t>
-            </w:r>
-            <w:r>
-              <w:t xml:space="preserve"> </w:t>
-            </w:r>
-            <w:r>
-              <w:t>cho Vietnamese ID</w:t>
+            <w:proofErr w:type="spellStart"/>
+            <w:r>
+              <w:t>Phương</w:t>
+            </w:r>
+            <w:proofErr w:type="spellEnd"/>
+            <w:r>
+              <w:t xml:space="preserve"> </w:t>
+            </w:r>
+            <w:proofErr w:type="spellStart"/>
+            <w:r>
+              <w:t>pháp</w:t>
+            </w:r>
+            <w:proofErr w:type="spellEnd"/>
+            <w:r>
+              <w:t xml:space="preserve"> </w:t>
+            </w:r>
+            <w:proofErr w:type="spellStart"/>
+            <w:r>
+              <w:t>tiền</w:t>
+            </w:r>
+            <w:proofErr w:type="spellEnd"/>
+            <w:r>
+              <w:t xml:space="preserve"> </w:t>
+            </w:r>
+            <w:proofErr w:type="spellStart"/>
+            <w:r>
+              <w:t>xử</w:t>
+            </w:r>
+            <w:proofErr w:type="spellEnd"/>
+            <w:r>
+              <w:t xml:space="preserve"> </w:t>
+            </w:r>
+            <w:proofErr w:type="spellStart"/>
+            <w:r>
+              <w:t>lý</w:t>
+            </w:r>
+            <w:proofErr w:type="spellEnd"/>
+            <w:r>
+              <w:t xml:space="preserve"> </w:t>
+            </w:r>
+            <w:proofErr w:type="spellStart"/>
+            <w:r>
+              <w:t>ảnh</w:t>
+            </w:r>
+            <w:proofErr w:type="spellEnd"/>
+            <w:r>
+              <w:t xml:space="preserve"> </w:t>
+            </w:r>
+            <w:proofErr w:type="spellStart"/>
+            <w:r>
+              <w:t>và</w:t>
+            </w:r>
+            <w:proofErr w:type="spellEnd"/>
+            <w:r>
+              <w:t xml:space="preserve"> segmentation </w:t>
+            </w:r>
+            <w:proofErr w:type="spellStart"/>
+            <w:r>
+              <w:t>phân</w:t>
+            </w:r>
+            <w:proofErr w:type="spellEnd"/>
+            <w:r>
+              <w:t xml:space="preserve"> </w:t>
+            </w:r>
+            <w:proofErr w:type="spellStart"/>
+            <w:r>
+              <w:t>tích</w:t>
+            </w:r>
+            <w:proofErr w:type="spellEnd"/>
+            <w:r>
+              <w:t xml:space="preserve"> </w:t>
+            </w:r>
+            <w:proofErr w:type="spellStart"/>
+            <w:r>
+              <w:t>và</w:t>
+            </w:r>
+            <w:proofErr w:type="spellEnd"/>
+            <w:r>
+              <w:t xml:space="preserve"> </w:t>
+            </w:r>
+            <w:proofErr w:type="spellStart"/>
+            <w:r>
+              <w:t>phát</w:t>
+            </w:r>
+            <w:proofErr w:type="spellEnd"/>
+            <w:r>
+              <w:t xml:space="preserve"> </w:t>
+            </w:r>
+            <w:proofErr w:type="spellStart"/>
+            <w:r>
+              <w:t>hiện</w:t>
+            </w:r>
+            <w:proofErr w:type="spellEnd"/>
+            <w:r>
+              <w:t xml:space="preserve"> text field</w:t>
+            </w:r>
+            <w:r>
+              <w:t xml:space="preserve"> </w:t>
+            </w:r>
+            <w:proofErr w:type="spellStart"/>
+            <w:r>
+              <w:t>cho</w:t>
+            </w:r>
+            <w:proofErr w:type="spellEnd"/>
+            <w:r>
+              <w:t xml:space="preserve"> Vietnamese ID</w:t>
             </w:r>
             <w:r>
               <w:t xml:space="preserve"> </w:t>
@@ -189,8 +434,21 @@
             <w:tcW w:w="1649" w:type="dxa"/>
           </w:tcPr>
           <w:p>
-            <w:r>
-              <w:t>Hoan Tran Viet, Quang Hieu Dang, Tuan Anh Vu</w:t>
+            <w:proofErr w:type="spellStart"/>
+            <w:r>
+              <w:t>Hoan</w:t>
+            </w:r>
+            <w:proofErr w:type="spellEnd"/>
+            <w:r>
+              <w:t xml:space="preserve"> Tran Viet, Quang </w:t>
+            </w:r>
+            <w:proofErr w:type="spellStart"/>
+            <w:r>
+              <w:t>Hieu</w:t>
+            </w:r>
+            <w:proofErr w:type="spellEnd"/>
+            <w:r>
+              <w:t xml:space="preserve"> Dang, Tuan Anh Vu</w:t>
             </w:r>
           </w:p>
         </w:tc>
@@ -200,7 +458,71 @@
           </w:tcPr>
           <w:p>
             <w:r>
-              <w:t>Alignment, corner detection, Single Shot Multibox Detector để phát hiện biên cạnh, mạng CNN, encoded bởi LSTM</w:t>
+              <w:t xml:space="preserve">Alignment, corner detection, Single Shot </w:t>
+            </w:r>
+            <w:proofErr w:type="spellStart"/>
+            <w:r>
+              <w:t>Multibox</w:t>
+            </w:r>
+            <w:proofErr w:type="spellEnd"/>
+            <w:r>
+              <w:t xml:space="preserve"> Detector </w:t>
+            </w:r>
+            <w:proofErr w:type="spellStart"/>
+            <w:r>
+              <w:t>để</w:t>
+            </w:r>
+            <w:proofErr w:type="spellEnd"/>
+            <w:r>
+              <w:t xml:space="preserve"> </w:t>
+            </w:r>
+            <w:proofErr w:type="spellStart"/>
+            <w:r>
+              <w:t>phát</w:t>
+            </w:r>
+            <w:proofErr w:type="spellEnd"/>
+            <w:r>
+              <w:t xml:space="preserve"> </w:t>
+            </w:r>
+            <w:proofErr w:type="spellStart"/>
+            <w:r>
+              <w:t>hiện</w:t>
+            </w:r>
+            <w:proofErr w:type="spellEnd"/>
+            <w:r>
+              <w:t xml:space="preserve"> </w:t>
+            </w:r>
+            <w:proofErr w:type="spellStart"/>
+            <w:r>
+              <w:t>biên</w:t>
+            </w:r>
+            <w:proofErr w:type="spellEnd"/>
+            <w:r>
+              <w:t xml:space="preserve"> </w:t>
+            </w:r>
+            <w:proofErr w:type="spellStart"/>
+            <w:r>
+              <w:t>cạnh</w:t>
+            </w:r>
+            <w:proofErr w:type="spellEnd"/>
+            <w:r>
+              <w:t xml:space="preserve">, </w:t>
+            </w:r>
+            <w:proofErr w:type="spellStart"/>
+            <w:r>
+              <w:t>mạng</w:t>
+            </w:r>
+            <w:proofErr w:type="spellEnd"/>
+            <w:r>
+              <w:t xml:space="preserve"> CNN, encoded </w:t>
+            </w:r>
+            <w:proofErr w:type="spellStart"/>
+            <w:r>
+              <w:t>bởi</w:t>
+            </w:r>
+            <w:proofErr w:type="spellEnd"/>
+            <w:r>
+              <w:t xml:space="preserve"> LSTM</w:t>
             </w:r>
           </w:p>
         </w:tc>
@@ -212,8 +534,13 @@
           </w:tcPr>
           <w:p>
             <w:r>
-              <w:t>Implementing an Android Application for Automatic Vietnamese Business Card Regconition</w:t>
-            </w:r>
+              <w:t xml:space="preserve">Implementing an Android Application for Automatic Vietnamese Business Card </w:t>
+            </w:r>
+            <w:proofErr w:type="spellStart"/>
+            <w:r>
+              <w:t>Regconition</w:t>
+            </w:r>
+            <w:proofErr w:type="spellEnd"/>
             <w:r>
               <w:t xml:space="preserve"> - 2018</w:t>
             </w:r>
@@ -225,7 +552,15 @@
           </w:tcPr>
           <w:p>
             <w:r>
-              <w:t>Phan Duy Hung, Dao Quang Linh</w:t>
+              <w:t xml:space="preserve">Phan </w:t>
+            </w:r>
+            <w:proofErr w:type="spellStart"/>
+            <w:r>
+              <w:t>Duy</w:t>
+            </w:r>
+            <w:proofErr w:type="spellEnd"/>
+            <w:r>
+              <w:t xml:space="preserve"> Hung, Dao Quang Linh</w:t>
             </w:r>
           </w:p>
         </w:tc>
@@ -234,11 +569,59 @@
             <w:tcW w:w="4585" w:type="dxa"/>
           </w:tcPr>
           <w:p>
-            <w:r>
-              <w:t>Tiền xử lý ảnh với Projective Transform, Sobel</w:t>
-            </w:r>
-            <w:r>
-              <w:t>, OCR engine bởi Google.//////////</w:t>
+            <w:pPr>
+              <w:jc w:val="both"/>
+            </w:pPr>
+            <w:proofErr w:type="spellStart"/>
+            <w:r>
+              <w:t>Tiền</w:t>
+            </w:r>
+            <w:proofErr w:type="spellEnd"/>
+            <w:r>
+              <w:t xml:space="preserve"> </w:t>
+            </w:r>
+            <w:proofErr w:type="spellStart"/>
+            <w:r>
+              <w:t>xử</w:t>
+            </w:r>
+            <w:proofErr w:type="spellEnd"/>
+            <w:r>
+              <w:t xml:space="preserve"> </w:t>
+            </w:r>
+            <w:proofErr w:type="spellStart"/>
+            <w:r>
+              <w:t>lý</w:t>
+            </w:r>
+            <w:proofErr w:type="spellEnd"/>
+            <w:r>
+              <w:t xml:space="preserve"> </w:t>
+            </w:r>
+            <w:proofErr w:type="spellStart"/>
+            <w:r>
+              <w:t>ảnh</w:t>
+            </w:r>
+            <w:proofErr w:type="spellEnd"/>
+            <w:r>
+              <w:t xml:space="preserve"> </w:t>
+            </w:r>
+            <w:proofErr w:type="spellStart"/>
+            <w:r>
+              <w:t>với</w:t>
+            </w:r>
+            <w:proofErr w:type="spellEnd"/>
+            <w:r>
+              <w:t xml:space="preserve"> Projective Transform, Sobel</w:t>
+            </w:r>
+            <w:r>
+              <w:t xml:space="preserve">, OCR engine </w:t>
+            </w:r>
+            <w:proofErr w:type="spellStart"/>
+            <w:r>
+              <w:t>bởi</w:t>
+            </w:r>
+            <w:proofErr w:type="spellEnd"/>
+            <w:r>
+              <w:t xml:space="preserve"> Google.//////////</w:t>
             </w:r>
           </w:p>
         </w:tc>
@@ -263,7 +646,39 @@
           </w:tcPr>
           <w:p>
             <w:r>
-              <w:t>Xing Wu, JianXing Xu, Jianjia Wang, Yufeng Li, Weimin Li, Yike Guo</w:t>
+              <w:t xml:space="preserve">Xing Wu, </w:t>
+            </w:r>
+            <w:proofErr w:type="spellStart"/>
+            <w:r>
+              <w:t>JianXing</w:t>
+            </w:r>
+            <w:proofErr w:type="spellEnd"/>
+            <w:r>
+              <w:t xml:space="preserve"> Xu, </w:t>
+            </w:r>
+            <w:proofErr w:type="spellStart"/>
+            <w:r>
+              <w:t>Jianjia</w:t>
+            </w:r>
+            <w:proofErr w:type="spellEnd"/>
+            <w:r>
+              <w:t xml:space="preserve"> Wang, </w:t>
+            </w:r>
+            <w:proofErr w:type="spellStart"/>
+            <w:r>
+              <w:t>Yufeng</w:t>
+            </w:r>
+            <w:proofErr w:type="spellEnd"/>
+            <w:r>
+              <w:t xml:space="preserve"> Li, </w:t>
+            </w:r>
+            <w:proofErr w:type="spellStart"/>
+            <w:r>
+              <w:t>Weimin</w:t>
+            </w:r>
+            <w:proofErr w:type="spellEnd"/>
+            <w:r>
+              <w:t xml:space="preserve"> Li, Yike Guo</w:t>
             </w:r>
           </w:p>
         </w:tc>
@@ -272,11 +687,139 @@
             <w:tcW w:w="4585" w:type="dxa"/>
           </w:tcPr>
           <w:p>
-            <w:r>
-              <w:t>Nhận dạng thông tin qua MTCNN</w:t>
-            </w:r>
-            <w:r>
-              <w:t xml:space="preserve"> (Morphology Transformed Feature Mapping) và mạng học sâu ResNet 50, data set 3500 chữ tiếng trung, 52 chữ tiếng anh lớn nhỏ</w:t>
+            <w:pPr>
+              <w:jc w:val="both"/>
+            </w:pPr>
+            <w:proofErr w:type="spellStart"/>
+            <w:r>
+              <w:t>Nhận</w:t>
+            </w:r>
+            <w:proofErr w:type="spellEnd"/>
+            <w:r>
+              <w:t xml:space="preserve"> </w:t>
+            </w:r>
+            <w:proofErr w:type="spellStart"/>
+            <w:r>
+              <w:t>dạng</w:t>
+            </w:r>
+            <w:proofErr w:type="spellEnd"/>
+            <w:r>
+              <w:t xml:space="preserve"> </w:t>
+            </w:r>
+            <w:proofErr w:type="spellStart"/>
+            <w:r>
+              <w:t>thông</w:t>
+            </w:r>
+            <w:proofErr w:type="spellEnd"/>
+            <w:r>
+              <w:t xml:space="preserve"> tin qua MTCNN</w:t>
+            </w:r>
+            <w:r>
+              <w:t xml:space="preserve"> (Morphology Transformed Feature Mapping) </w:t>
+            </w:r>
+            <w:proofErr w:type="spellStart"/>
+            <w:r>
+              <w:t>và</w:t>
+            </w:r>
+            <w:proofErr w:type="spellEnd"/>
+            <w:r>
+              <w:t xml:space="preserve"> </w:t>
+            </w:r>
+            <w:proofErr w:type="spellStart"/>
+            <w:r>
+              <w:t>mạng</w:t>
+            </w:r>
+            <w:proofErr w:type="spellEnd"/>
+            <w:r>
+              <w:t xml:space="preserve"> </w:t>
+            </w:r>
+            <w:proofErr w:type="spellStart"/>
+            <w:r>
+              <w:t>học</w:t>
+            </w:r>
+            <w:proofErr w:type="spellEnd"/>
+            <w:r>
+              <w:t xml:space="preserve"> </w:t>
+            </w:r>
+            <w:proofErr w:type="spellStart"/>
+            <w:r>
+              <w:t>sâu</w:t>
+            </w:r>
+            <w:proofErr w:type="spellEnd"/>
+            <w:r>
+              <w:t xml:space="preserve"> </w:t>
+            </w:r>
+            <w:proofErr w:type="spellStart"/>
+            <w:r>
+              <w:t>ResNet</w:t>
+            </w:r>
+            <w:proofErr w:type="spellEnd"/>
+            <w:r>
+              <w:t xml:space="preserve"> 50, data set 3500 </w:t>
+            </w:r>
+            <w:proofErr w:type="spellStart"/>
+            <w:r>
+              <w:t>chữ</w:t>
+            </w:r>
+            <w:proofErr w:type="spellEnd"/>
+            <w:r>
+              <w:t xml:space="preserve"> </w:t>
+            </w:r>
+            <w:proofErr w:type="spellStart"/>
+            <w:r>
+              <w:t>tiếng</w:t>
+            </w:r>
+            <w:proofErr w:type="spellEnd"/>
+            <w:r>
+              <w:t xml:space="preserve"> </w:t>
+            </w:r>
+            <w:proofErr w:type="spellStart"/>
+            <w:r>
+              <w:t>trung</w:t>
+            </w:r>
+            <w:proofErr w:type="spellEnd"/>
+            <w:r>
+              <w:t xml:space="preserve">, 52 </w:t>
+            </w:r>
+            <w:proofErr w:type="spellStart"/>
+            <w:r>
+              <w:t>chữ</w:t>
+            </w:r>
+            <w:proofErr w:type="spellEnd"/>
+            <w:r>
+              <w:t xml:space="preserve"> </w:t>
+            </w:r>
+            <w:proofErr w:type="spellStart"/>
+            <w:r>
+              <w:t>tiếng</w:t>
+            </w:r>
+            <w:proofErr w:type="spellEnd"/>
+            <w:r>
+              <w:t xml:space="preserve"> </w:t>
+            </w:r>
+            <w:proofErr w:type="spellStart"/>
+            <w:r>
+              <w:t>anh</w:t>
+            </w:r>
+            <w:proofErr w:type="spellEnd"/>
+            <w:r>
+              <w:t xml:space="preserve"> </w:t>
+            </w:r>
+            <w:proofErr w:type="spellStart"/>
+            <w:r>
+              <w:t>lớn</w:t>
+            </w:r>
+            <w:proofErr w:type="spellEnd"/>
+            <w:r>
+              <w:t xml:space="preserve"> </w:t>
+            </w:r>
+            <w:proofErr w:type="spellStart"/>
+            <w:r>
+              <w:t>nhỏ</w:t>
+            </w:r>
+            <w:proofErr w:type="spellEnd"/>
+            <w:r>
+              <w:t>.</w:t>
             </w:r>
           </w:p>
         </w:tc>
@@ -297,8 +840,13 @@
             <w:tcW w:w="1649" w:type="dxa"/>
           </w:tcPr>
           <w:p>
-            <w:r>
-              <w:t>Jianxing Xu, Xing Wu</w:t>
+            <w:proofErr w:type="spellStart"/>
+            <w:r>
+              <w:t>Jianxing</w:t>
+            </w:r>
+            <w:proofErr w:type="spellEnd"/>
+            <w:r>
+              <w:t xml:space="preserve"> Xu, Xing Wu</w:t>
             </w:r>
           </w:p>
         </w:tc>
@@ -307,12 +855,89 @@
             <w:tcW w:w="4585" w:type="dxa"/>
           </w:tcPr>
           <w:p>
+            <w:pPr>
+              <w:jc w:val="both"/>
+            </w:pPr>
             <w:r>
               <w:t xml:space="preserve">Hough Transform, </w:t>
             </w:r>
-            <w:r>
-              <w:t>đặc trưng Haar, Ada Boost phần lớp yếu thành lớp mạnh hơn</w:t>
-            </w:r>
+            <w:proofErr w:type="spellStart"/>
+            <w:r>
+              <w:t>đặc</w:t>
+            </w:r>
+            <w:proofErr w:type="spellEnd"/>
+            <w:r>
+              <w:t xml:space="preserve"> </w:t>
+            </w:r>
+            <w:proofErr w:type="spellStart"/>
+            <w:r>
+              <w:t>trưng</w:t>
+            </w:r>
+            <w:proofErr w:type="spellEnd"/>
+            <w:r>
+              <w:t xml:space="preserve"> </w:t>
+            </w:r>
+            <w:proofErr w:type="spellStart"/>
+            <w:r>
+              <w:t>Haar</w:t>
+            </w:r>
+            <w:proofErr w:type="spellEnd"/>
+            <w:r>
+              <w:t xml:space="preserve">, Ada Boost </w:t>
+            </w:r>
+            <w:proofErr w:type="spellStart"/>
+            <w:r>
+              <w:t>phần</w:t>
+            </w:r>
+            <w:proofErr w:type="spellEnd"/>
+            <w:r>
+              <w:t xml:space="preserve"> </w:t>
+            </w:r>
+            <w:proofErr w:type="spellStart"/>
+            <w:r>
+              <w:t>lớp</w:t>
+            </w:r>
+            <w:proofErr w:type="spellEnd"/>
+            <w:r>
+              <w:t xml:space="preserve"> </w:t>
+            </w:r>
+            <w:proofErr w:type="spellStart"/>
+            <w:r>
+              <w:t>yếu</w:t>
+            </w:r>
+            <w:proofErr w:type="spellEnd"/>
+            <w:r>
+              <w:t xml:space="preserve"> </w:t>
+            </w:r>
+            <w:proofErr w:type="spellStart"/>
+            <w:r>
+              <w:t>thành</w:t>
+            </w:r>
+            <w:proofErr w:type="spellEnd"/>
+            <w:r>
+              <w:t xml:space="preserve"> </w:t>
+            </w:r>
+            <w:proofErr w:type="spellStart"/>
+            <w:r>
+              <w:t>lớp</w:t>
+            </w:r>
+            <w:proofErr w:type="spellEnd"/>
+            <w:r>
+              <w:t xml:space="preserve"> </w:t>
+            </w:r>
+            <w:proofErr w:type="spellStart"/>
+            <w:r>
+              <w:t>mạnh</w:t>
+            </w:r>
+            <w:proofErr w:type="spellEnd"/>
+            <w:r>
+              <w:t xml:space="preserve"> </w:t>
+            </w:r>
+            <w:proofErr w:type="spellStart"/>
+            <w:r>
+              <w:t>hơn</w:t>
+            </w:r>
+            <w:proofErr w:type="spellEnd"/>
           </w:p>
         </w:tc>
       </w:tr>
@@ -332,8 +957,13 @@
             <w:tcW w:w="1649" w:type="dxa"/>
           </w:tcPr>
           <w:p>
-            <w:r>
-              <w:t>Zhenyao Zhao, Min Jiang</w:t>
+            <w:proofErr w:type="spellStart"/>
+            <w:r>
+              <w:t>Zhenyao</w:t>
+            </w:r>
+            <w:proofErr w:type="spellEnd"/>
+            <w:r>
+              <w:t xml:space="preserve"> Zhao, Min Jiang</w:t>
             </w:r>
           </w:p>
         </w:tc>
@@ -342,8 +972,564 @@
             <w:tcW w:w="4585" w:type="dxa"/>
           </w:tcPr>
           <w:p>
+            <w:proofErr w:type="spellStart"/>
             <w:r>
               <w:t>AutOCR</w:t>
+            </w:r>
+            <w:proofErr w:type="spellEnd"/>
+          </w:p>
+        </w:tc>
+      </w:tr>
+      <w:tr>
+        <w:tc>
+          <w:tcPr>
+            <w:tcW w:w="3116" w:type="dxa"/>
+          </w:tcPr>
+          <w:p>
+            <w:r>
+              <w:t>An Examination of Character Recognition on ID card using Template Matching Approach</w:t>
+            </w:r>
+            <w:r>
+              <w:t xml:space="preserve"> 2015</w:t>
+            </w:r>
+          </w:p>
+        </w:tc>
+        <w:tc>
+          <w:tcPr>
+            <w:tcW w:w="1649" w:type="dxa"/>
+          </w:tcPr>
+          <w:p>
+            <w:r>
+              <w:t xml:space="preserve">Michael Ryan, Novita </w:t>
+            </w:r>
+            <w:proofErr w:type="spellStart"/>
+            <w:r>
+              <w:t>Hanafiah</w:t>
+            </w:r>
+            <w:proofErr w:type="spellEnd"/>
+          </w:p>
+        </w:tc>
+        <w:tc>
+          <w:tcPr>
+            <w:tcW w:w="4585" w:type="dxa"/>
+          </w:tcPr>
+          <w:p>
+            <w:pPr>
+              <w:jc w:val="both"/>
+            </w:pPr>
+            <w:proofErr w:type="spellStart"/>
+            <w:r>
+              <w:t>Thực</w:t>
+            </w:r>
+            <w:proofErr w:type="spellEnd"/>
+            <w:r>
+              <w:t xml:space="preserve"> </w:t>
+            </w:r>
+            <w:proofErr w:type="spellStart"/>
+            <w:r>
+              <w:t>hiện</w:t>
+            </w:r>
+            <w:proofErr w:type="spellEnd"/>
+            <w:r>
+              <w:t xml:space="preserve"> </w:t>
+            </w:r>
+            <w:proofErr w:type="spellStart"/>
+            <w:r>
+              <w:t>các</w:t>
+            </w:r>
+            <w:proofErr w:type="spellEnd"/>
+            <w:r>
+              <w:t xml:space="preserve"> </w:t>
+            </w:r>
+            <w:proofErr w:type="spellStart"/>
+            <w:r>
+              <w:t>thử</w:t>
+            </w:r>
+            <w:proofErr w:type="spellEnd"/>
+            <w:r>
+              <w:t xml:space="preserve"> </w:t>
+            </w:r>
+            <w:proofErr w:type="spellStart"/>
+            <w:r>
+              <w:t>nghiệm</w:t>
+            </w:r>
+            <w:proofErr w:type="spellEnd"/>
+            <w:r>
+              <w:t xml:space="preserve"> </w:t>
+            </w:r>
+            <w:proofErr w:type="spellStart"/>
+            <w:r>
+              <w:t>trong</w:t>
+            </w:r>
+            <w:proofErr w:type="spellEnd"/>
+            <w:r>
+              <w:t xml:space="preserve"> </w:t>
+            </w:r>
+            <w:proofErr w:type="spellStart"/>
+            <w:r>
+              <w:t>Preprocesing</w:t>
+            </w:r>
+            <w:proofErr w:type="spellEnd"/>
+            <w:r>
+              <w:t xml:space="preserve">. </w:t>
+            </w:r>
+            <w:proofErr w:type="spellStart"/>
+            <w:r>
+              <w:t>Độ</w:t>
+            </w:r>
+            <w:proofErr w:type="spellEnd"/>
+            <w:r>
+              <w:t xml:space="preserve"> </w:t>
+            </w:r>
+            <w:proofErr w:type="spellStart"/>
+            <w:r>
+              <w:t>chính</w:t>
+            </w:r>
+            <w:proofErr w:type="spellEnd"/>
+            <w:r>
+              <w:t xml:space="preserve"> </w:t>
+            </w:r>
+            <w:proofErr w:type="spellStart"/>
+            <w:r>
+              <w:t>xác</w:t>
+            </w:r>
+            <w:proofErr w:type="spellEnd"/>
+            <w:r>
+              <w:t xml:space="preserve"> </w:t>
+            </w:r>
+            <w:proofErr w:type="spellStart"/>
+            <w:r>
+              <w:t>trong</w:t>
+            </w:r>
+            <w:proofErr w:type="spellEnd"/>
+            <w:r>
+              <w:t xml:space="preserve"> </w:t>
+            </w:r>
+            <w:proofErr w:type="spellStart"/>
+            <w:r>
+              <w:t>việc</w:t>
+            </w:r>
+            <w:proofErr w:type="spellEnd"/>
+            <w:r>
+              <w:t xml:space="preserve"> </w:t>
+            </w:r>
+            <w:proofErr w:type="spellStart"/>
+            <w:r>
+              <w:t>cắt</w:t>
+            </w:r>
+            <w:proofErr w:type="spellEnd"/>
+            <w:r>
+              <w:t xml:space="preserve"> </w:t>
+            </w:r>
+            <w:proofErr w:type="spellStart"/>
+            <w:r>
+              <w:t>các</w:t>
+            </w:r>
+            <w:proofErr w:type="spellEnd"/>
+            <w:r>
+              <w:t xml:space="preserve"> </w:t>
+            </w:r>
+            <w:proofErr w:type="spellStart"/>
+            <w:r>
+              <w:t>chữ</w:t>
+            </w:r>
+            <w:proofErr w:type="spellEnd"/>
+            <w:r>
+              <w:t xml:space="preserve"> </w:t>
+            </w:r>
+            <w:proofErr w:type="spellStart"/>
+            <w:r>
+              <w:t>cái</w:t>
+            </w:r>
+            <w:proofErr w:type="spellEnd"/>
+            <w:r>
+              <w:t xml:space="preserve"> </w:t>
+            </w:r>
+            <w:proofErr w:type="spellStart"/>
+            <w:r>
+              <w:t>là</w:t>
+            </w:r>
+            <w:proofErr w:type="spellEnd"/>
+            <w:r>
+              <w:t xml:space="preserve"> 93%.</w:t>
+            </w:r>
+          </w:p>
+          <w:p>
+            <w:pPr>
+              <w:jc w:val="both"/>
+            </w:pPr>
+            <w:proofErr w:type="spellStart"/>
+            <w:r>
+              <w:rPr>
+                <w:lang w:val="vi-VN"/>
+              </w:rPr>
+              <w:t>Ký</w:t>
+            </w:r>
+            <w:proofErr w:type="spellEnd"/>
+            <w:r>
+              <w:rPr>
+                <w:lang w:val="vi-VN"/>
+              </w:rPr>
+              <w:t xml:space="preserve"> </w:t>
+            </w:r>
+            <w:proofErr w:type="spellStart"/>
+            <w:r>
+              <w:rPr>
+                <w:lang w:val="vi-VN"/>
+              </w:rPr>
+              <w:t>tự</w:t>
+            </w:r>
+            <w:proofErr w:type="spellEnd"/>
+            <w:r>
+              <w:rPr>
+                <w:lang w:val="vi-VN"/>
+              </w:rPr>
+              <w:t xml:space="preserve"> </w:t>
+            </w:r>
+            <w:proofErr w:type="spellStart"/>
+            <w:r>
+              <w:rPr>
+                <w:lang w:val="vi-VN"/>
+              </w:rPr>
+              <w:t>thực</w:t>
+            </w:r>
+            <w:proofErr w:type="spellEnd"/>
+            <w:r>
+              <w:t xml:space="preserve"> </w:t>
+            </w:r>
+            <w:proofErr w:type="spellStart"/>
+            <w:r>
+              <w:t>sau</w:t>
+            </w:r>
+            <w:proofErr w:type="spellEnd"/>
+            <w:r>
+              <w:t xml:space="preserve"> </w:t>
+            </w:r>
+            <w:proofErr w:type="spellStart"/>
+            <w:r>
+              <w:t>khi</w:t>
+            </w:r>
+            <w:proofErr w:type="spellEnd"/>
+            <w:r>
+              <w:t xml:space="preserve"> </w:t>
+            </w:r>
+            <w:proofErr w:type="spellStart"/>
+            <w:r>
+              <w:t>cắt</w:t>
+            </w:r>
+            <w:proofErr w:type="spellEnd"/>
+            <w:r>
+              <w:rPr>
+                <w:lang w:val="vi-VN"/>
+              </w:rPr>
+              <w:t xml:space="preserve"> </w:t>
+            </w:r>
+            <w:proofErr w:type="spellStart"/>
+            <w:r>
+              <w:rPr>
+                <w:lang w:val="vi-VN"/>
+              </w:rPr>
+              <w:t>sẽ</w:t>
+            </w:r>
+            <w:proofErr w:type="spellEnd"/>
+            <w:r>
+              <w:rPr>
+                <w:lang w:val="vi-VN"/>
+              </w:rPr>
+              <w:t xml:space="preserve"> </w:t>
+            </w:r>
+            <w:proofErr w:type="spellStart"/>
+            <w:r>
+              <w:rPr>
+                <w:lang w:val="vi-VN"/>
+              </w:rPr>
+              <w:t>được</w:t>
+            </w:r>
+            <w:proofErr w:type="spellEnd"/>
+            <w:r>
+              <w:rPr>
+                <w:lang w:val="vi-VN"/>
+              </w:rPr>
+              <w:t xml:space="preserve"> </w:t>
+            </w:r>
+            <w:proofErr w:type="spellStart"/>
+            <w:r>
+              <w:rPr>
+                <w:lang w:val="vi-VN"/>
+              </w:rPr>
+              <w:t>ánh</w:t>
+            </w:r>
+            <w:proofErr w:type="spellEnd"/>
+            <w:r>
+              <w:rPr>
+                <w:lang w:val="vi-VN"/>
+              </w:rPr>
+              <w:t xml:space="preserve"> </w:t>
+            </w:r>
+            <w:proofErr w:type="spellStart"/>
+            <w:r>
+              <w:rPr>
+                <w:lang w:val="vi-VN"/>
+              </w:rPr>
+              <w:t>xạ</w:t>
+            </w:r>
+            <w:proofErr w:type="spellEnd"/>
+            <w:r>
+              <w:rPr>
+                <w:lang w:val="vi-VN"/>
+              </w:rPr>
+              <w:t xml:space="preserve"> </w:t>
+            </w:r>
+            <w:proofErr w:type="spellStart"/>
+            <w:r>
+              <w:rPr>
+                <w:lang w:val="vi-VN"/>
+              </w:rPr>
+              <w:t>tới</w:t>
+            </w:r>
+            <w:proofErr w:type="spellEnd"/>
+            <w:r>
+              <w:rPr>
+                <w:lang w:val="vi-VN"/>
+              </w:rPr>
+              <w:t xml:space="preserve"> </w:t>
+            </w:r>
+            <w:proofErr w:type="spellStart"/>
+            <w:r>
+              <w:rPr>
+                <w:lang w:val="vi-VN"/>
+              </w:rPr>
+              <w:t>ký</w:t>
+            </w:r>
+            <w:proofErr w:type="spellEnd"/>
+            <w:r>
+              <w:rPr>
+                <w:lang w:val="vi-VN"/>
+              </w:rPr>
+              <w:t xml:space="preserve"> </w:t>
+            </w:r>
+            <w:proofErr w:type="spellStart"/>
+            <w:r>
+              <w:rPr>
+                <w:lang w:val="vi-VN"/>
+              </w:rPr>
+              <w:t>tự</w:t>
+            </w:r>
+            <w:proofErr w:type="spellEnd"/>
+            <w:r>
+              <w:rPr>
+                <w:lang w:val="vi-VN"/>
+              </w:rPr>
+              <w:t xml:space="preserve"> </w:t>
+            </w:r>
+            <w:proofErr w:type="spellStart"/>
+            <w:r>
+              <w:rPr>
+                <w:lang w:val="vi-VN"/>
+              </w:rPr>
+              <w:t>mẫu</w:t>
+            </w:r>
+            <w:proofErr w:type="spellEnd"/>
+            <w:r>
+              <w:rPr>
+                <w:lang w:val="vi-VN"/>
+              </w:rPr>
+              <w:t>.</w:t>
+            </w:r>
+          </w:p>
+        </w:tc>
+      </w:tr>
+      <w:tr>
+        <w:tc>
+          <w:tcPr>
+            <w:tcW w:w="3116" w:type="dxa"/>
+          </w:tcPr>
+          <w:p>
+            <w:r>
+              <w:t>An Efficient Method for Automatic Recognizing Text Fields on Identification Card</w:t>
+            </w:r>
+            <w:r>
+              <w:t xml:space="preserve"> 2020</w:t>
+            </w:r>
+          </w:p>
+        </w:tc>
+        <w:tc>
+          <w:tcPr>
+            <w:tcW w:w="1649" w:type="dxa"/>
+          </w:tcPr>
+          <w:p>
+            <w:r>
+              <w:t xml:space="preserve">Nguyen </w:t>
+            </w:r>
+            <w:proofErr w:type="spellStart"/>
+            <w:r>
+              <w:t>Thi</w:t>
+            </w:r>
+            <w:proofErr w:type="spellEnd"/>
+            <w:r>
+              <w:t xml:space="preserve"> Thanh Tan, Le Hong Lam , Nguyen Ha  Nam</w:t>
+            </w:r>
+          </w:p>
+        </w:tc>
+        <w:tc>
+          <w:tcPr>
+            <w:tcW w:w="4585" w:type="dxa"/>
+          </w:tcPr>
+          <w:p>
+            <w:pPr>
+              <w:jc w:val="both"/>
+            </w:pPr>
+            <w:proofErr w:type="spellStart"/>
+            <w:r>
+              <w:t>Chú</w:t>
+            </w:r>
+            <w:proofErr w:type="spellEnd"/>
+            <w:r>
+              <w:t xml:space="preserve"> </w:t>
+            </w:r>
+            <w:proofErr w:type="spellStart"/>
+            <w:r>
+              <w:t>trọng</w:t>
+            </w:r>
+            <w:proofErr w:type="spellEnd"/>
+            <w:r>
+              <w:t xml:space="preserve"> </w:t>
+            </w:r>
+            <w:proofErr w:type="spellStart"/>
+            <w:r>
+              <w:t>thực</w:t>
+            </w:r>
+            <w:proofErr w:type="spellEnd"/>
+            <w:r>
+              <w:t xml:space="preserve"> </w:t>
+            </w:r>
+            <w:proofErr w:type="spellStart"/>
+            <w:r>
+              <w:t>hiện</w:t>
+            </w:r>
+            <w:proofErr w:type="spellEnd"/>
+            <w:r>
+              <w:t xml:space="preserve"> </w:t>
+            </w:r>
+            <w:proofErr w:type="spellStart"/>
+            <w:r>
+              <w:t>các</w:t>
+            </w:r>
+            <w:proofErr w:type="spellEnd"/>
+            <w:r>
+              <w:t xml:space="preserve"> </w:t>
+            </w:r>
+            <w:proofErr w:type="spellStart"/>
+            <w:r>
+              <w:t>phương</w:t>
+            </w:r>
+            <w:proofErr w:type="spellEnd"/>
+            <w:r>
+              <w:t xml:space="preserve"> </w:t>
+            </w:r>
+            <w:proofErr w:type="spellStart"/>
+            <w:r>
+              <w:t>pháp</w:t>
+            </w:r>
+            <w:proofErr w:type="spellEnd"/>
+            <w:r>
+              <w:t xml:space="preserve"> </w:t>
+            </w:r>
+            <w:proofErr w:type="spellStart"/>
+            <w:r>
+              <w:t>cho</w:t>
+            </w:r>
+            <w:proofErr w:type="spellEnd"/>
+            <w:r>
+              <w:t xml:space="preserve"> </w:t>
+            </w:r>
+            <w:proofErr w:type="spellStart"/>
+            <w:r>
+              <w:t>việc</w:t>
+            </w:r>
+            <w:proofErr w:type="spellEnd"/>
+            <w:r>
+              <w:t xml:space="preserve"> </w:t>
+            </w:r>
+            <w:proofErr w:type="spellStart"/>
+            <w:r>
+              <w:t>nhận</w:t>
+            </w:r>
+            <w:proofErr w:type="spellEnd"/>
+            <w:r>
+              <w:t xml:space="preserve"> </w:t>
+            </w:r>
+            <w:proofErr w:type="spellStart"/>
+            <w:r>
+              <w:t>diện</w:t>
+            </w:r>
+            <w:proofErr w:type="spellEnd"/>
+            <w:r>
+              <w:t xml:space="preserve"> ID Card Viet Nam. </w:t>
+            </w:r>
+            <w:proofErr w:type="spellStart"/>
+            <w:r>
+              <w:t>Áp</w:t>
+            </w:r>
+            <w:proofErr w:type="spellEnd"/>
+            <w:r>
+              <w:t xml:space="preserve"> </w:t>
+            </w:r>
+            <w:proofErr w:type="spellStart"/>
+            <w:r>
+              <w:t>dụng</w:t>
+            </w:r>
+            <w:proofErr w:type="spellEnd"/>
+            <w:r>
+              <w:t xml:space="preserve"> </w:t>
+            </w:r>
+            <w:proofErr w:type="spellStart"/>
+            <w:r>
+              <w:t>phương</w:t>
+            </w:r>
+            <w:proofErr w:type="spellEnd"/>
+            <w:r>
+              <w:t xml:space="preserve"> </w:t>
+            </w:r>
+            <w:proofErr w:type="spellStart"/>
+            <w:r>
+              <w:t>pháp</w:t>
+            </w:r>
+            <w:proofErr w:type="spellEnd"/>
+            <w:r>
+              <w:t xml:space="preserve"> Convolutional Neural Network (CNN) </w:t>
+            </w:r>
+            <w:proofErr w:type="spellStart"/>
+            <w:r>
+              <w:t>và</w:t>
+            </w:r>
+            <w:proofErr w:type="spellEnd"/>
+            <w:r>
+              <w:t xml:space="preserve"> Long Short-Term Memory networks (LSTM) </w:t>
+            </w:r>
+            <w:proofErr w:type="spellStart"/>
+            <w:r>
+              <w:t>cho</w:t>
+            </w:r>
+            <w:proofErr w:type="spellEnd"/>
+            <w:r>
+              <w:t xml:space="preserve"> </w:t>
+            </w:r>
+            <w:proofErr w:type="spellStart"/>
+            <w:r>
+              <w:t>nhận</w:t>
+            </w:r>
+            <w:proofErr w:type="spellEnd"/>
+            <w:r>
+              <w:t xml:space="preserve"> </w:t>
+            </w:r>
+            <w:proofErr w:type="spellStart"/>
+            <w:r>
+              <w:t>diện</w:t>
+            </w:r>
+            <w:proofErr w:type="spellEnd"/>
+            <w:r>
+              <w:t xml:space="preserve"> OCR..</w:t>
             </w:r>
           </w:p>
         </w:tc>
@@ -359,6 +1545,154 @@
     </w:sectPr>
   </w:body>
 </w:document>
+</file>
+
+<file path=word/numbering.xml><?xml version="1.0" encoding="utf-8"?>
+<w:numbering xmlns:wpc="http://schemas.microsoft.com/office/word/2010/wordprocessingCanvas" xmlns:cx="http://schemas.microsoft.com/office/drawing/2014/chartex" xmlns:cx1="http://schemas.microsoft.com/office/drawing/2015/9/8/chartex" xmlns:cx2="http://schemas.microsoft.com/office/drawing/2015/10/21/chartex" xmlns:cx3="http://schemas.microsoft.com/office/drawing/2016/5/9/chartex" xmlns:cx4="http://schemas.microsoft.com/office/drawing/2016/5/10/chartex" xmlns:cx5="http://schemas.microsoft.com/office/drawing/2016/5/11/chartex" xmlns:cx6="http://schemas.microsoft.com/office/drawing/2016/5/12/chartex" xmlns:cx7="http://schemas.microsoft.com/office/drawing/2016/5/13/chartex" xmlns:cx8="http://schemas.microsoft.com/office/drawing/2016/5/14/chartex" xmlns:mc="http://schemas.openxmlformats.org/markup-compatibility/2006" xmlns:aink="http://schemas.microsoft.com/office/drawing/2016/ink" xmlns:am3d="http://schemas.microsoft.com/office/drawing/2017/model3d" xmlns:o="urn:schemas-microsoft-com:office:office" xmlns:r="http://schemas.openxmlformats.org/officeDocument/2006/relationships" xmlns:m="http://schemas.openxmlformats.org/officeDocument/2006/math" xmlns:v="urn:schemas-microsoft-com:vml" xmlns:wp14="http://schemas.microsoft.com/office/word/2010/wordprocessingDrawing" xmlns:wp="http://schemas.openxmlformats.org/drawingml/2006/wordprocessingDrawing" xmlns:w10="urn:schemas-microsoft-com:office:word" xmlns:w="http://schemas.openxmlformats.org/wordprocessingml/2006/main" xmlns:w14="http://schemas.microsoft.com/office/word/2010/wordml" xmlns:w15="http://schemas.microsoft.com/office/word/2012/wordml" xmlns:w16cex="http://schemas.microsoft.com/office/word/2018/wordml/cex" xmlns:w16cid="http://schemas.microsoft.com/office/word/2016/wordml/cid" xmlns:w16="http://schemas.microsoft.com/office/word/2018/wordml" xmlns:w16se="http://schemas.microsoft.com/office/word/2015/wordml/symex" xmlns:wpg="http://schemas.microsoft.com/office/word/2010/wordprocessingGroup" xmlns:wpi="http://schemas.microsoft.com/office/word/2010/wordprocessingInk" xmlns:wne="http://schemas.microsoft.com/office/word/2006/wordml" xmlns:wps="http://schemas.microsoft.com/office/word/2010/wordprocessingShape" mc:Ignorable="w14 w15 w16se w16cid w16 w16cex wp14">
+  <w:abstractNum w:abstractNumId="0" w15:restartNumberingAfterBreak="0">
+    <w:nsid w:val="3FB70E98"/>
+    <w:multiLevelType w:val="hybridMultilevel"/>
+    <w:tmpl w:val="32C4EE0A"/>
+    <w:lvl w:ilvl="0" w:tplc="8F66C5EA">
+      <w:start w:val="1"/>
+      <w:numFmt w:val="bullet"/>
+      <w:lvlText w:val="•"/>
+      <w:lvlJc w:val="left"/>
+      <w:pPr>
+        <w:tabs>
+          <w:tab w:val="num" w:pos="720"/>
+        </w:tabs>
+        <w:ind w:left="720" w:hanging="360"/>
+      </w:pPr>
+      <w:rPr>
+        <w:rFonts w:ascii="Arial" w:hAnsi="Arial" w:hint="default"/>
+      </w:rPr>
+    </w:lvl>
+    <w:lvl w:ilvl="1" w:tplc="2180A034">
+      <w:start w:val="1"/>
+      <w:numFmt w:val="bullet"/>
+      <w:lvlText w:val="•"/>
+      <w:lvlJc w:val="left"/>
+      <w:pPr>
+        <w:tabs>
+          <w:tab w:val="num" w:pos="1440"/>
+        </w:tabs>
+        <w:ind w:left="1440" w:hanging="360"/>
+      </w:pPr>
+      <w:rPr>
+        <w:rFonts w:ascii="Arial" w:hAnsi="Arial" w:hint="default"/>
+      </w:rPr>
+    </w:lvl>
+    <w:lvl w:ilvl="2" w:tplc="73CE4376" w:tentative="1">
+      <w:start w:val="1"/>
+      <w:numFmt w:val="bullet"/>
+      <w:lvlText w:val="•"/>
+      <w:lvlJc w:val="left"/>
+      <w:pPr>
+        <w:tabs>
+          <w:tab w:val="num" w:pos="2160"/>
+        </w:tabs>
+        <w:ind w:left="2160" w:hanging="360"/>
+      </w:pPr>
+      <w:rPr>
+        <w:rFonts w:ascii="Arial" w:hAnsi="Arial" w:hint="default"/>
+      </w:rPr>
+    </w:lvl>
+    <w:lvl w:ilvl="3" w:tplc="577C92A2" w:tentative="1">
+      <w:start w:val="1"/>
+      <w:numFmt w:val="bullet"/>
+      <w:lvlText w:val="•"/>
+      <w:lvlJc w:val="left"/>
+      <w:pPr>
+        <w:tabs>
+          <w:tab w:val="num" w:pos="2880"/>
+        </w:tabs>
+        <w:ind w:left="2880" w:hanging="360"/>
+      </w:pPr>
+      <w:rPr>
+        <w:rFonts w:ascii="Arial" w:hAnsi="Arial" w:hint="default"/>
+      </w:rPr>
+    </w:lvl>
+    <w:lvl w:ilvl="4" w:tplc="D616B456" w:tentative="1">
+      <w:start w:val="1"/>
+      <w:numFmt w:val="bullet"/>
+      <w:lvlText w:val="•"/>
+      <w:lvlJc w:val="left"/>
+      <w:pPr>
+        <w:tabs>
+          <w:tab w:val="num" w:pos="3600"/>
+        </w:tabs>
+        <w:ind w:left="3600" w:hanging="360"/>
+      </w:pPr>
+      <w:rPr>
+        <w:rFonts w:ascii="Arial" w:hAnsi="Arial" w:hint="default"/>
+      </w:rPr>
+    </w:lvl>
+    <w:lvl w:ilvl="5" w:tplc="F1AA9602" w:tentative="1">
+      <w:start w:val="1"/>
+      <w:numFmt w:val="bullet"/>
+      <w:lvlText w:val="•"/>
+      <w:lvlJc w:val="left"/>
+      <w:pPr>
+        <w:tabs>
+          <w:tab w:val="num" w:pos="4320"/>
+        </w:tabs>
+        <w:ind w:left="4320" w:hanging="360"/>
+      </w:pPr>
+      <w:rPr>
+        <w:rFonts w:ascii="Arial" w:hAnsi="Arial" w:hint="default"/>
+      </w:rPr>
+    </w:lvl>
+    <w:lvl w:ilvl="6" w:tplc="4E8CCC88" w:tentative="1">
+      <w:start w:val="1"/>
+      <w:numFmt w:val="bullet"/>
+      <w:lvlText w:val="•"/>
+      <w:lvlJc w:val="left"/>
+      <w:pPr>
+        <w:tabs>
+          <w:tab w:val="num" w:pos="5040"/>
+        </w:tabs>
+        <w:ind w:left="5040" w:hanging="360"/>
+      </w:pPr>
+      <w:rPr>
+        <w:rFonts w:ascii="Arial" w:hAnsi="Arial" w:hint="default"/>
+      </w:rPr>
+    </w:lvl>
+    <w:lvl w:ilvl="7" w:tplc="1ACC5AE4" w:tentative="1">
+      <w:start w:val="1"/>
+      <w:numFmt w:val="bullet"/>
+      <w:lvlText w:val="•"/>
+      <w:lvlJc w:val="left"/>
+      <w:pPr>
+        <w:tabs>
+          <w:tab w:val="num" w:pos="5760"/>
+        </w:tabs>
+        <w:ind w:left="5760" w:hanging="360"/>
+      </w:pPr>
+      <w:rPr>
+        <w:rFonts w:ascii="Arial" w:hAnsi="Arial" w:hint="default"/>
+      </w:rPr>
+    </w:lvl>
+    <w:lvl w:ilvl="8" w:tplc="4BFA0802" w:tentative="1">
+      <w:start w:val="1"/>
+      <w:numFmt w:val="bullet"/>
+      <w:lvlText w:val="•"/>
+      <w:lvlJc w:val="left"/>
+      <w:pPr>
+        <w:tabs>
+          <w:tab w:val="num" w:pos="6480"/>
+        </w:tabs>
+        <w:ind w:left="6480" w:hanging="360"/>
+      </w:pPr>
+      <w:rPr>
+        <w:rFonts w:ascii="Arial" w:hAnsi="Arial" w:hint="default"/>
+      </w:rPr>
+    </w:lvl>
+  </w:abstractNum>
+  <w:num w:numId="1">
+    <w:abstractNumId w:val="0"/>
+  </w:num>
+</w:numbering>
 </file>
 
 <file path=word/styles.xml><?xml version="1.0" encoding="utf-8"?>
@@ -756,17 +2090,16 @@
     <w:lsdException w:name="Unresolved Mention" w:semiHidden="1" w:unhideWhenUsed="1"/>
     <w:lsdException w:name="Smart Link" w:semiHidden="1" w:unhideWhenUsed="1"/>
   </w:latentStyles>
-  <w:style w:type="paragraph" w:default="1" w:styleId="Normal">
+  <w:style w:type="paragraph" w:default="1" w:styleId="Binhthng">
     <w:name w:val="Normal"/>
     <w:qFormat/>
   </w:style>
-  <w:style w:type="character" w:default="1" w:styleId="DefaultParagraphFont">
+  <w:style w:type="character" w:default="1" w:styleId="Phngmcinhcuaoanvn">
     <w:name w:val="Default Paragraph Font"/>
     <w:uiPriority w:val="1"/>
-    <w:semiHidden/>
     <w:unhideWhenUsed/>
   </w:style>
-  <w:style w:type="table" w:default="1" w:styleId="TableNormal">
+  <w:style w:type="table" w:default="1" w:styleId="BangThngthng">
     <w:name w:val="Normal Table"/>
     <w:uiPriority w:val="99"/>
     <w:semiHidden/>
@@ -781,15 +2114,15 @@
       </w:tblCellMar>
     </w:tblPr>
   </w:style>
-  <w:style w:type="numbering" w:default="1" w:styleId="NoList">
+  <w:style w:type="numbering" w:default="1" w:styleId="Khngco">
     <w:name w:val="No List"/>
     <w:uiPriority w:val="99"/>
     <w:semiHidden/>
     <w:unhideWhenUsed/>
   </w:style>
-  <w:style w:type="table" w:styleId="TableGrid">
+  <w:style w:type="table" w:styleId="LiBang">
     <w:name w:val="Table Grid"/>
-    <w:basedOn w:val="TableNormal"/>
+    <w:basedOn w:val="BangThngthng"/>
     <w:uiPriority w:val="39"/>
     <w:rsid w:val="002D0074"/>
     <w:pPr>
